--- a/inst/template.docx
+++ b/inst/template.docx
@@ -1,11 +1,16 @@
 
 <file path=word/document.xml><?xml version="1.0" encoding="utf-8"?>
-<w:document xmlns:ve="http://schemas.openxmlformats.org/markup-compatibility/2006" xmlns:o="urn:schemas-microsoft-com:office:office" xmlns:r="http://schemas.openxmlformats.org/officeDocument/2006/relationships" xmlns:m="http://schemas.openxmlformats.org/officeDocument/2006/math" xmlns:v="urn:schemas-microsoft-com:vml" xmlns:wp="http://schemas.openxmlformats.org/drawingml/2006/wordprocessingDrawing" xmlns:w10="urn:schemas-microsoft-com:office:word" xmlns:w="http://schemas.openxmlformats.org/wordprocessingml/2006/main" xmlns:wne="http://schemas.microsoft.com/office/word/2006/wordml">
+<w:document xmlns:wpc="http://schemas.microsoft.com/office/word/2010/wordprocessingCanvas" xmlns:cx="http://schemas.microsoft.com/office/drawing/2014/chartex" xmlns:cx1="http://schemas.microsoft.com/office/drawing/2015/9/8/chartex" xmlns:mc="http://schemas.openxmlformats.org/markup-compatibility/2006" xmlns:o="urn:schemas-microsoft-com:office:office" xmlns:r="http://schemas.openxmlformats.org/officeDocument/2006/relationships" xmlns:m="http://schemas.openxmlformats.org/officeDocument/2006/math" xmlns:v="urn:schemas-microsoft-com:vml" xmlns:wp14="http://schemas.microsoft.com/office/word/2010/wordprocessingDrawing" xmlns:wp="http://schemas.openxmlformats.org/drawingml/2006/wordprocessingDrawing" xmlns:w10="urn:schemas-microsoft-com:office:word" xmlns:w="http://schemas.openxmlformats.org/wordprocessingml/2006/main" xmlns:w14="http://schemas.microsoft.com/office/word/2010/wordml" xmlns:w15="http://schemas.microsoft.com/office/word/2012/wordml" xmlns:w16se="http://schemas.microsoft.com/office/word/2015/wordml/symex" xmlns:wpg="http://schemas.microsoft.com/office/word/2010/wordprocessingGroup" xmlns:wpi="http://schemas.microsoft.com/office/word/2010/wordprocessingInk" xmlns:wne="http://schemas.microsoft.com/office/word/2006/wordml" xmlns:wps="http://schemas.microsoft.com/office/word/2010/wordprocessingShape" mc:Ignorable="w14 w15 w16se wp14">
   <w:body>
-    <w:p/>
+    <w:p>
+      <w:bookmarkStart w:id="0" w:name="_GoBack"/>
+      <w:bookmarkEnd w:id="0"/>
+    </w:p>
     <w:sectPr>
+      <w:headerReference w:type="default" r:id="rId7"/>
+      <w:footerReference w:type="default" r:id="rId8"/>
       <w:pgSz w:w="11906" w:h="16838"/>
-      <w:pgMar w:top="1440" w:right="1440" w:bottom="1440" w:left="1440" w:header="708" w:footer="708" w:gutter="0"/>
+      <w:pgMar w:top="1440" w:right="1440" w:bottom="1440" w:left="1440" w:header="708" w:footer="567" w:gutter="0"/>
       <w:cols w:space="708"/>
       <w:docGrid w:linePitch="360"/>
     </w:sectPr>
@@ -13,8 +18,238 @@
 </w:document>
 </file>
 
+<file path=word/endnotes.xml><?xml version="1.0" encoding="utf-8"?>
+<w:endnotes xmlns:wpc="http://schemas.microsoft.com/office/word/2010/wordprocessingCanvas" xmlns:cx="http://schemas.microsoft.com/office/drawing/2014/chartex" xmlns:cx1="http://schemas.microsoft.com/office/drawing/2015/9/8/chartex" xmlns:mc="http://schemas.openxmlformats.org/markup-compatibility/2006" xmlns:o="urn:schemas-microsoft-com:office:office" xmlns:r="http://schemas.openxmlformats.org/officeDocument/2006/relationships" xmlns:m="http://schemas.openxmlformats.org/officeDocument/2006/math" xmlns:v="urn:schemas-microsoft-com:vml" xmlns:wp14="http://schemas.microsoft.com/office/word/2010/wordprocessingDrawing" xmlns:wp="http://schemas.openxmlformats.org/drawingml/2006/wordprocessingDrawing" xmlns:w10="urn:schemas-microsoft-com:office:word" xmlns:w="http://schemas.openxmlformats.org/wordprocessingml/2006/main" xmlns:w14="http://schemas.microsoft.com/office/word/2010/wordml" xmlns:w15="http://schemas.microsoft.com/office/word/2012/wordml" xmlns:w16se="http://schemas.microsoft.com/office/word/2015/wordml/symex" xmlns:wpg="http://schemas.microsoft.com/office/word/2010/wordprocessingGroup" xmlns:wpi="http://schemas.microsoft.com/office/word/2010/wordprocessingInk" xmlns:wne="http://schemas.microsoft.com/office/word/2006/wordml" xmlns:wps="http://schemas.microsoft.com/office/word/2010/wordprocessingShape" mc:Ignorable="w14 w15 w16se wp14">
+  <w:endnote w:type="separator" w:id="-1">
+    <w:p>
+      <w:pPr>
+        <w:spacing w:after="0" w:line="240" w:lineRule="auto"/>
+      </w:pPr>
+      <w:r>
+        <w:separator/>
+      </w:r>
+    </w:p>
+  </w:endnote>
+  <w:endnote w:type="continuationSeparator" w:id="0">
+    <w:p>
+      <w:pPr>
+        <w:spacing w:after="0" w:line="240" w:lineRule="auto"/>
+      </w:pPr>
+      <w:r>
+        <w:continuationSeparator/>
+      </w:r>
+    </w:p>
+  </w:endnote>
+</w:endnotes>
+</file>
+
+<file path=word/footer1.xml><?xml version="1.0" encoding="utf-8"?>
+<w:ftr xmlns:wpc="http://schemas.microsoft.com/office/word/2010/wordprocessingCanvas" xmlns:cx="http://schemas.microsoft.com/office/drawing/2014/chartex" xmlns:cx1="http://schemas.microsoft.com/office/drawing/2015/9/8/chartex" xmlns:mc="http://schemas.openxmlformats.org/markup-compatibility/2006" xmlns:o="urn:schemas-microsoft-com:office:office" xmlns:r="http://schemas.openxmlformats.org/officeDocument/2006/relationships" xmlns:m="http://schemas.openxmlformats.org/officeDocument/2006/math" xmlns:v="urn:schemas-microsoft-com:vml" xmlns:wp14="http://schemas.microsoft.com/office/word/2010/wordprocessingDrawing" xmlns:wp="http://schemas.openxmlformats.org/drawingml/2006/wordprocessingDrawing" xmlns:w10="urn:schemas-microsoft-com:office:word" xmlns:w="http://schemas.openxmlformats.org/wordprocessingml/2006/main" xmlns:w14="http://schemas.microsoft.com/office/word/2010/wordml" xmlns:w15="http://schemas.microsoft.com/office/word/2012/wordml" xmlns:w16se="http://schemas.microsoft.com/office/word/2015/wordml/symex" xmlns:wpg="http://schemas.microsoft.com/office/word/2010/wordprocessingGroup" xmlns:wpi="http://schemas.microsoft.com/office/word/2010/wordprocessingInk" xmlns:wne="http://schemas.microsoft.com/office/word/2006/wordml" xmlns:wps="http://schemas.microsoft.com/office/word/2010/wordprocessingShape" mc:Ignorable="w14 w15 w16se wp14">
+  <w:sdt>
+    <w:sdtPr>
+      <w:id w:val="-1412700408"/>
+      <w:docPartObj>
+        <w:docPartGallery w:val="Page Numbers (Bottom of Page)"/>
+        <w:docPartUnique/>
+      </w:docPartObj>
+    </w:sdtPr>
+    <w:sdtEndPr>
+      <w:rPr>
+        <w:noProof/>
+      </w:rPr>
+    </w:sdtEndPr>
+    <w:sdtContent>
+      <w:p>
+        <w:pPr>
+          <w:pStyle w:val="Footer"/>
+        </w:pPr>
+        <w:r>
+          <w:fldChar w:fldCharType="begin"/>
+        </w:r>
+        <w:r>
+          <w:instrText xml:space="preserve"> PAGE   \* MERGEFORMAT </w:instrText>
+        </w:r>
+        <w:r>
+          <w:fldChar w:fldCharType="separate"/>
+        </w:r>
+        <w:r>
+          <w:rPr>
+            <w:noProof/>
+          </w:rPr>
+          <w:t>1</w:t>
+        </w:r>
+        <w:r>
+          <w:rPr>
+            <w:noProof/>
+          </w:rPr>
+          <w:fldChar w:fldCharType="end"/>
+        </w:r>
+        <w:r>
+          <w:rPr>
+            <w:noProof/>
+          </w:rPr>
+          <w:ptab w:relativeTo="margin" w:alignment="right" w:leader="none"/>
+        </w:r>
+        <w:r>
+          <w:rPr>
+            <w:noProof/>
+          </w:rPr>
+          <w:t>6/15/2018 2:58:29 PM</w:t>
+        </w:r>
+      </w:p>
+    </w:sdtContent>
+  </w:sdt>
+  <w:p>
+    <w:pPr>
+      <w:pStyle w:val="Footer"/>
+    </w:pPr>
+  </w:p>
+</w:ftr>
+</file>
+
+<file path=word/footnotes.xml><?xml version="1.0" encoding="utf-8"?>
+<w:footnotes xmlns:wpc="http://schemas.microsoft.com/office/word/2010/wordprocessingCanvas" xmlns:cx="http://schemas.microsoft.com/office/drawing/2014/chartex" xmlns:cx1="http://schemas.microsoft.com/office/drawing/2015/9/8/chartex" xmlns:mc="http://schemas.openxmlformats.org/markup-compatibility/2006" xmlns:o="urn:schemas-microsoft-com:office:office" xmlns:r="http://schemas.openxmlformats.org/officeDocument/2006/relationships" xmlns:m="http://schemas.openxmlformats.org/officeDocument/2006/math" xmlns:v="urn:schemas-microsoft-com:vml" xmlns:wp14="http://schemas.microsoft.com/office/word/2010/wordprocessingDrawing" xmlns:wp="http://schemas.openxmlformats.org/drawingml/2006/wordprocessingDrawing" xmlns:w10="urn:schemas-microsoft-com:office:word" xmlns:w="http://schemas.openxmlformats.org/wordprocessingml/2006/main" xmlns:w14="http://schemas.microsoft.com/office/word/2010/wordml" xmlns:w15="http://schemas.microsoft.com/office/word/2012/wordml" xmlns:w16se="http://schemas.microsoft.com/office/word/2015/wordml/symex" xmlns:wpg="http://schemas.microsoft.com/office/word/2010/wordprocessingGroup" xmlns:wpi="http://schemas.microsoft.com/office/word/2010/wordprocessingInk" xmlns:wne="http://schemas.microsoft.com/office/word/2006/wordml" xmlns:wps="http://schemas.microsoft.com/office/word/2010/wordprocessingShape" mc:Ignorable="w14 w15 w16se wp14">
+  <w:footnote w:type="separator" w:id="-1">
+    <w:p>
+      <w:pPr>
+        <w:spacing w:after="0" w:line="240" w:lineRule="auto"/>
+      </w:pPr>
+      <w:r>
+        <w:separator/>
+      </w:r>
+    </w:p>
+  </w:footnote>
+  <w:footnote w:type="continuationSeparator" w:id="0">
+    <w:p>
+      <w:pPr>
+        <w:spacing w:after="0" w:line="240" w:lineRule="auto"/>
+      </w:pPr>
+      <w:r>
+        <w:continuationSeparator/>
+      </w:r>
+    </w:p>
+  </w:footnote>
+</w:footnotes>
+</file>
+
+<file path=word/header1.xml><?xml version="1.0" encoding="utf-8"?>
+<w:hdr xmlns:wpc="http://schemas.microsoft.com/office/word/2010/wordprocessingCanvas" xmlns:cx="http://schemas.microsoft.com/office/drawing/2014/chartex" xmlns:cx1="http://schemas.microsoft.com/office/drawing/2015/9/8/chartex" xmlns:mc="http://schemas.openxmlformats.org/markup-compatibility/2006" xmlns:o="urn:schemas-microsoft-com:office:office" xmlns:r="http://schemas.openxmlformats.org/officeDocument/2006/relationships" xmlns:m="http://schemas.openxmlformats.org/officeDocument/2006/math" xmlns:v="urn:schemas-microsoft-com:vml" xmlns:wp14="http://schemas.microsoft.com/office/word/2010/wordprocessingDrawing" xmlns:wp="http://schemas.openxmlformats.org/drawingml/2006/wordprocessingDrawing" xmlns:w10="urn:schemas-microsoft-com:office:word" xmlns:w="http://schemas.openxmlformats.org/wordprocessingml/2006/main" xmlns:w14="http://schemas.microsoft.com/office/word/2010/wordml" xmlns:w15="http://schemas.microsoft.com/office/word/2012/wordml" xmlns:w16se="http://schemas.microsoft.com/office/word/2015/wordml/symex" xmlns:wpg="http://schemas.microsoft.com/office/word/2010/wordprocessingGroup" xmlns:wpi="http://schemas.microsoft.com/office/word/2010/wordprocessingInk" xmlns:wne="http://schemas.microsoft.com/office/word/2006/wordml" xmlns:wps="http://schemas.microsoft.com/office/word/2010/wordprocessingShape" mc:Ignorable="w14 w15 w16se wp14">
+  <w:tbl>
+    <w:tblPr>
+      <w:tblStyle w:val="TableGrid"/>
+      <w:tblW w:w="0" w:type="auto"/>
+      <w:tblBorders>
+        <w:top w:val="none" w:sz="0" w:space="0" w:color="auto"/>
+        <w:left w:val="none" w:sz="0" w:space="0" w:color="auto"/>
+        <w:bottom w:val="none" w:sz="0" w:space="0" w:color="auto"/>
+        <w:right w:val="none" w:sz="0" w:space="0" w:color="auto"/>
+        <w:insideH w:val="none" w:sz="0" w:space="0" w:color="auto"/>
+        <w:insideV w:val="none" w:sz="0" w:space="0" w:color="auto"/>
+      </w:tblBorders>
+      <w:tblLook w:val="04A0" w:firstRow="1" w:lastRow="0" w:firstColumn="1" w:lastColumn="0" w:noHBand="0" w:noVBand="1"/>
+    </w:tblPr>
+    <w:tblGrid>
+      <w:gridCol w:w="4621"/>
+      <w:gridCol w:w="4621"/>
+    </w:tblGrid>
+    <w:tr>
+      <w:trPr>
+        <w:trHeight w:val="426"/>
+      </w:trPr>
+      <w:tc>
+        <w:tcPr>
+          <w:tcW w:w="4621" w:type="dxa"/>
+          <w:vAlign w:val="center"/>
+        </w:tcPr>
+        <w:p>
+          <w:pPr>
+            <w:pStyle w:val="Header"/>
+            <w:rPr>
+              <w:rFonts w:cstheme="minorHAnsi"/>
+              <w:color w:val="7F7F7F" w:themeColor="text1" w:themeTint="80"/>
+              <w:sz w:val="16"/>
+              <w:szCs w:val="16"/>
+            </w:rPr>
+          </w:pPr>
+          <w:r>
+            <w:rPr>
+              <w:rFonts w:cstheme="minorHAnsi"/>
+              <w:color w:val="7F7F7F" w:themeColor="text1" w:themeTint="80"/>
+              <w:sz w:val="16"/>
+              <w:szCs w:val="16"/>
+            </w:rPr>
+            <w:t>https://aravind-j.github.io/augmentedRCBD/</w:t>
+          </w:r>
+        </w:p>
+        <w:p>
+          <w:pPr>
+            <w:pStyle w:val="Header"/>
+            <w:rPr>
+              <w:rFonts w:cstheme="minorHAnsi"/>
+              <w:color w:val="7F7F7F" w:themeColor="text1" w:themeTint="80"/>
+              <w:sz w:val="16"/>
+              <w:szCs w:val="16"/>
+            </w:rPr>
+          </w:pPr>
+          <w:r>
+            <w:rPr>
+              <w:rFonts w:cstheme="minorHAnsi"/>
+              <w:color w:val="7F7F7F" w:themeColor="text1" w:themeTint="80"/>
+              <w:sz w:val="16"/>
+              <w:szCs w:val="16"/>
+            </w:rPr>
+            <w:t>https://github.com/aravind-j/augmentedRCBD</w:t>
+          </w:r>
+        </w:p>
+        <w:p>
+          <w:pPr>
+            <w:pStyle w:val="Header"/>
+            <w:rPr>
+              <w:rFonts w:cstheme="minorHAnsi"/>
+              <w:sz w:val="16"/>
+              <w:szCs w:val="16"/>
+            </w:rPr>
+          </w:pPr>
+          <w:r>
+            <w:rPr>
+              <w:rStyle w:val="HTMLSample"/>
+              <w:rFonts w:asciiTheme="minorHAnsi" w:eastAsiaTheme="majorEastAsia" w:hAnsiTheme="minorHAnsi" w:cstheme="minorHAnsi"/>
+              <w:color w:val="7F7F7F" w:themeColor="text1" w:themeTint="80"/>
+              <w:sz w:val="16"/>
+              <w:szCs w:val="16"/>
+            </w:rPr>
+            <w:t>https://CRAN.R-project.org/package=augmentedRCBD</w:t>
+          </w:r>
+        </w:p>
+      </w:tc>
+      <w:tc>
+        <w:tcPr>
+          <w:tcW w:w="4621" w:type="dxa"/>
+          <w:vAlign w:val="center"/>
+        </w:tcPr>
+        <w:p>
+          <w:pPr>
+            <w:pStyle w:val="Header"/>
+            <w:jc w:val="right"/>
+          </w:pPr>
+          <w:r>
+            <w:t>LOGO</w:t>
+          </w:r>
+        </w:p>
+      </w:tc>
+    </w:tr>
+  </w:tbl>
+  <w:p>
+    <w:pPr>
+      <w:pStyle w:val="Header"/>
+      <w:jc w:val="right"/>
+    </w:pPr>
+  </w:p>
+</w:hdr>
+</file>
+
 <file path=word/styles.xml><?xml version="1.0" encoding="utf-8"?>
-<w:styles xmlns:r="http://schemas.openxmlformats.org/officeDocument/2006/relationships" xmlns:w="http://schemas.openxmlformats.org/wordprocessingml/2006/main">
+<w:styles xmlns:mc="http://schemas.openxmlformats.org/markup-compatibility/2006" xmlns:r="http://schemas.openxmlformats.org/officeDocument/2006/relationships" xmlns:w="http://schemas.openxmlformats.org/wordprocessingml/2006/main" xmlns:w14="http://schemas.microsoft.com/office/word/2010/wordml" xmlns:w15="http://schemas.microsoft.com/office/word/2012/wordml" xmlns:w16se="http://schemas.microsoft.com/office/word/2015/wordml/symex" mc:Ignorable="w14 w15 w16se">
   <w:docDefaults>
     <w:rPrDefault>
       <w:rPr>
@@ -30,144 +265,378 @@
       </w:pPr>
     </w:pPrDefault>
   </w:docDefaults>
-  <w:latentStyles w:defLockedState="0" w:defUIPriority="99" w:defSemiHidden="1" w:defUnhideWhenUsed="1" w:defQFormat="0" w:count="267">
-    <w:lsdException w:name="Normal" w:semiHidden="0" w:uiPriority="0" w:unhideWhenUsed="0" w:qFormat="1"/>
-    <w:lsdException w:name="heading 1" w:semiHidden="0" w:uiPriority="9" w:unhideWhenUsed="0" w:qFormat="1"/>
-    <w:lsdException w:name="heading 2" w:uiPriority="9" w:qFormat="1"/>
-    <w:lsdException w:name="heading 3" w:uiPriority="9" w:qFormat="1"/>
-    <w:lsdException w:name="heading 4" w:uiPriority="9" w:qFormat="1"/>
-    <w:lsdException w:name="heading 5" w:uiPriority="9" w:qFormat="1"/>
-    <w:lsdException w:name="heading 6" w:uiPriority="9" w:qFormat="1"/>
-    <w:lsdException w:name="heading 7" w:uiPriority="9" w:qFormat="1"/>
-    <w:lsdException w:name="heading 8" w:uiPriority="9" w:qFormat="1"/>
-    <w:lsdException w:name="heading 9" w:uiPriority="9" w:qFormat="1"/>
-    <w:lsdException w:name="toc 1" w:uiPriority="39"/>
-    <w:lsdException w:name="toc 2" w:uiPriority="39"/>
-    <w:lsdException w:name="toc 3" w:uiPriority="39"/>
-    <w:lsdException w:name="toc 4" w:uiPriority="39"/>
-    <w:lsdException w:name="toc 5" w:uiPriority="39"/>
-    <w:lsdException w:name="toc 6" w:uiPriority="39"/>
-    <w:lsdException w:name="toc 7" w:uiPriority="39"/>
-    <w:lsdException w:name="toc 8" w:uiPriority="39"/>
-    <w:lsdException w:name="toc 9" w:uiPriority="39"/>
-    <w:lsdException w:name="caption" w:uiPriority="35" w:qFormat="1"/>
-    <w:lsdException w:name="Title" w:semiHidden="0" w:uiPriority="10" w:unhideWhenUsed="0" w:qFormat="1"/>
-    <w:lsdException w:name="Default Paragraph Font" w:uiPriority="1"/>
-    <w:lsdException w:name="Subtitle" w:semiHidden="0" w:uiPriority="11" w:unhideWhenUsed="0" w:qFormat="1"/>
-    <w:lsdException w:name="Strong" w:semiHidden="0" w:uiPriority="22" w:unhideWhenUsed="0" w:qFormat="1"/>
-    <w:lsdException w:name="Emphasis" w:semiHidden="0" w:uiPriority="20" w:unhideWhenUsed="0" w:qFormat="1"/>
-    <w:lsdException w:name="Table Grid" w:semiHidden="0" w:uiPriority="59" w:unhideWhenUsed="0"/>
-    <w:lsdException w:name="Placeholder Text" w:unhideWhenUsed="0"/>
-    <w:lsdException w:name="No Spacing" w:semiHidden="0" w:uiPriority="1" w:unhideWhenUsed="0" w:qFormat="1"/>
-    <w:lsdException w:name="Light Shading" w:semiHidden="0" w:uiPriority="60" w:unhideWhenUsed="0"/>
-    <w:lsdException w:name="Light List" w:semiHidden="0" w:uiPriority="61" w:unhideWhenUsed="0"/>
-    <w:lsdException w:name="Light Grid" w:semiHidden="0" w:uiPriority="62" w:unhideWhenUsed="0"/>
-    <w:lsdException w:name="Medium Shading 1" w:semiHidden="0" w:uiPriority="63" w:unhideWhenUsed="0"/>
-    <w:lsdException w:name="Medium Shading 2" w:semiHidden="0" w:uiPriority="64" w:unhideWhenUsed="0"/>
-    <w:lsdException w:name="Medium List 1" w:semiHidden="0" w:uiPriority="65" w:unhideWhenUsed="0"/>
-    <w:lsdException w:name="Medium List 2" w:semiHidden="0" w:uiPriority="66" w:unhideWhenUsed="0"/>
-    <w:lsdException w:name="Medium Grid 1" w:semiHidden="0" w:uiPriority="67" w:unhideWhenUsed="0"/>
-    <w:lsdException w:name="Medium Grid 2" w:semiHidden="0" w:uiPriority="68" w:unhideWhenUsed="0"/>
-    <w:lsdException w:name="Medium Grid 3" w:semiHidden="0" w:uiPriority="69" w:unhideWhenUsed="0"/>
-    <w:lsdException w:name="Dark List" w:semiHidden="0" w:uiPriority="70" w:unhideWhenUsed="0"/>
-    <w:lsdException w:name="Colorful Shading" w:semiHidden="0" w:uiPriority="71" w:unhideWhenUsed="0"/>
-    <w:lsdException w:name="Colorful List" w:semiHidden="0" w:uiPriority="72" w:unhideWhenUsed="0"/>
-    <w:lsdException w:name="Colorful Grid" w:semiHidden="0" w:uiPriority="73" w:unhideWhenUsed="0"/>
-    <w:lsdException w:name="Light Shading Accent 1" w:semiHidden="0" w:uiPriority="60" w:unhideWhenUsed="0"/>
-    <w:lsdException w:name="Light List Accent 1" w:semiHidden="0" w:uiPriority="61" w:unhideWhenUsed="0"/>
-    <w:lsdException w:name="Light Grid Accent 1" w:semiHidden="0" w:uiPriority="62" w:unhideWhenUsed="0"/>
-    <w:lsdException w:name="Medium Shading 1 Accent 1" w:semiHidden="0" w:uiPriority="63" w:unhideWhenUsed="0"/>
-    <w:lsdException w:name="Medium Shading 2 Accent 1" w:semiHidden="0" w:uiPriority="64" w:unhideWhenUsed="0"/>
-    <w:lsdException w:name="Medium List 1 Accent 1" w:semiHidden="0" w:uiPriority="65" w:unhideWhenUsed="0"/>
-    <w:lsdException w:name="Revision" w:unhideWhenUsed="0"/>
-    <w:lsdException w:name="List Paragraph" w:semiHidden="0" w:uiPriority="34" w:unhideWhenUsed="0" w:qFormat="1"/>
-    <w:lsdException w:name="Quote" w:semiHidden="0" w:uiPriority="29" w:unhideWhenUsed="0" w:qFormat="1"/>
-    <w:lsdException w:name="Intense Quote" w:semiHidden="0" w:uiPriority="30" w:unhideWhenUsed="0" w:qFormat="1"/>
-    <w:lsdException w:name="Medium List 2 Accent 1" w:semiHidden="0" w:uiPriority="66" w:unhideWhenUsed="0"/>
-    <w:lsdException w:name="Medium Grid 1 Accent 1" w:semiHidden="0" w:uiPriority="67" w:unhideWhenUsed="0"/>
-    <w:lsdException w:name="Medium Grid 2 Accent 1" w:semiHidden="0" w:uiPriority="68" w:unhideWhenUsed="0"/>
-    <w:lsdException w:name="Medium Grid 3 Accent 1" w:semiHidden="0" w:uiPriority="69" w:unhideWhenUsed="0"/>
-    <w:lsdException w:name="Dark List Accent 1" w:semiHidden="0" w:uiPriority="70" w:unhideWhenUsed="0"/>
-    <w:lsdException w:name="Colorful Shading Accent 1" w:semiHidden="0" w:uiPriority="71" w:unhideWhenUsed="0"/>
-    <w:lsdException w:name="Colorful List Accent 1" w:semiHidden="0" w:uiPriority="72" w:unhideWhenUsed="0"/>
-    <w:lsdException w:name="Colorful Grid Accent 1" w:semiHidden="0" w:uiPriority="73" w:unhideWhenUsed="0"/>
-    <w:lsdException w:name="Light Shading Accent 2" w:semiHidden="0" w:uiPriority="60" w:unhideWhenUsed="0"/>
-    <w:lsdException w:name="Light List Accent 2" w:semiHidden="0" w:uiPriority="61" w:unhideWhenUsed="0"/>
-    <w:lsdException w:name="Light Grid Accent 2" w:semiHidden="0" w:uiPriority="62" w:unhideWhenUsed="0"/>
-    <w:lsdException w:name="Medium Shading 1 Accent 2" w:semiHidden="0" w:uiPriority="63" w:unhideWhenUsed="0"/>
-    <w:lsdException w:name="Medium Shading 2 Accent 2" w:semiHidden="0" w:uiPriority="64" w:unhideWhenUsed="0"/>
-    <w:lsdException w:name="Medium List 1 Accent 2" w:semiHidden="0" w:uiPriority="65" w:unhideWhenUsed="0"/>
-    <w:lsdException w:name="Medium List 2 Accent 2" w:semiHidden="0" w:uiPriority="66" w:unhideWhenUsed="0"/>
-    <w:lsdException w:name="Medium Grid 1 Accent 2" w:semiHidden="0" w:uiPriority="67" w:unhideWhenUsed="0"/>
-    <w:lsdException w:name="Medium Grid 2 Accent 2" w:semiHidden="0" w:uiPriority="68" w:unhideWhenUsed="0"/>
-    <w:lsdException w:name="Medium Grid 3 Accent 2" w:semiHidden="0" w:uiPriority="69" w:unhideWhenUsed="0"/>
-    <w:lsdException w:name="Dark List Accent 2" w:semiHidden="0" w:uiPriority="70" w:unhideWhenUsed="0"/>
-    <w:lsdException w:name="Colorful Shading Accent 2" w:semiHidden="0" w:uiPriority="71" w:unhideWhenUsed="0"/>
-    <w:lsdException w:name="Colorful List Accent 2" w:semiHidden="0" w:uiPriority="72" w:unhideWhenUsed="0"/>
-    <w:lsdException w:name="Colorful Grid Accent 2" w:semiHidden="0" w:uiPriority="73" w:unhideWhenUsed="0"/>
-    <w:lsdException w:name="Light Shading Accent 3" w:semiHidden="0" w:uiPriority="60" w:unhideWhenUsed="0"/>
-    <w:lsdException w:name="Light List Accent 3" w:semiHidden="0" w:uiPriority="61" w:unhideWhenUsed="0"/>
-    <w:lsdException w:name="Light Grid Accent 3" w:semiHidden="0" w:uiPriority="62" w:unhideWhenUsed="0"/>
-    <w:lsdException w:name="Medium Shading 1 Accent 3" w:semiHidden="0" w:uiPriority="63" w:unhideWhenUsed="0"/>
-    <w:lsdException w:name="Medium Shading 2 Accent 3" w:semiHidden="0" w:uiPriority="64" w:unhideWhenUsed="0"/>
-    <w:lsdException w:name="Medium List 1 Accent 3" w:semiHidden="0" w:uiPriority="65" w:unhideWhenUsed="0"/>
-    <w:lsdException w:name="Medium List 2 Accent 3" w:semiHidden="0" w:uiPriority="66" w:unhideWhenUsed="0"/>
-    <w:lsdException w:name="Medium Grid 1 Accent 3" w:semiHidden="0" w:uiPriority="67" w:unhideWhenUsed="0"/>
-    <w:lsdException w:name="Medium Grid 2 Accent 3" w:semiHidden="0" w:uiPriority="68" w:unhideWhenUsed="0"/>
-    <w:lsdException w:name="Medium Grid 3 Accent 3" w:semiHidden="0" w:uiPriority="69" w:unhideWhenUsed="0"/>
-    <w:lsdException w:name="Dark List Accent 3" w:semiHidden="0" w:uiPriority="70" w:unhideWhenUsed="0"/>
-    <w:lsdException w:name="Colorful Shading Accent 3" w:semiHidden="0" w:uiPriority="71" w:unhideWhenUsed="0"/>
-    <w:lsdException w:name="Colorful List Accent 3" w:semiHidden="0" w:uiPriority="72" w:unhideWhenUsed="0"/>
-    <w:lsdException w:name="Colorful Grid Accent 3" w:semiHidden="0" w:uiPriority="73" w:unhideWhenUsed="0"/>
-    <w:lsdException w:name="Light Shading Accent 4" w:semiHidden="0" w:uiPriority="60" w:unhideWhenUsed="0"/>
-    <w:lsdException w:name="Light List Accent 4" w:semiHidden="0" w:uiPriority="61" w:unhideWhenUsed="0"/>
-    <w:lsdException w:name="Light Grid Accent 4" w:semiHidden="0" w:uiPriority="62" w:unhideWhenUsed="0"/>
-    <w:lsdException w:name="Medium Shading 1 Accent 4" w:semiHidden="0" w:uiPriority="63" w:unhideWhenUsed="0"/>
-    <w:lsdException w:name="Medium Shading 2 Accent 4" w:semiHidden="0" w:uiPriority="64" w:unhideWhenUsed="0"/>
-    <w:lsdException w:name="Medium List 1 Accent 4" w:semiHidden="0" w:uiPriority="65" w:unhideWhenUsed="0"/>
-    <w:lsdException w:name="Medium List 2 Accent 4" w:semiHidden="0" w:uiPriority="66" w:unhideWhenUsed="0"/>
-    <w:lsdException w:name="Medium Grid 1 Accent 4" w:semiHidden="0" w:uiPriority="67" w:unhideWhenUsed="0"/>
-    <w:lsdException w:name="Medium Grid 2 Accent 4" w:semiHidden="0" w:uiPriority="68" w:unhideWhenUsed="0"/>
-    <w:lsdException w:name="Medium Grid 3 Accent 4" w:semiHidden="0" w:uiPriority="69" w:unhideWhenUsed="0"/>
-    <w:lsdException w:name="Dark List Accent 4" w:semiHidden="0" w:uiPriority="70" w:unhideWhenUsed="0"/>
-    <w:lsdException w:name="Colorful Shading Accent 4" w:semiHidden="0" w:uiPriority="71" w:unhideWhenUsed="0"/>
-    <w:lsdException w:name="Colorful List Accent 4" w:semiHidden="0" w:uiPriority="72" w:unhideWhenUsed="0"/>
-    <w:lsdException w:name="Colorful Grid Accent 4" w:semiHidden="0" w:uiPriority="73" w:unhideWhenUsed="0"/>
-    <w:lsdException w:name="Light Shading Accent 5" w:semiHidden="0" w:uiPriority="60" w:unhideWhenUsed="0"/>
-    <w:lsdException w:name="Light List Accent 5" w:semiHidden="0" w:uiPriority="61" w:unhideWhenUsed="0"/>
-    <w:lsdException w:name="Light Grid Accent 5" w:semiHidden="0" w:uiPriority="62" w:unhideWhenUsed="0"/>
-    <w:lsdException w:name="Medium Shading 1 Accent 5" w:semiHidden="0" w:uiPriority="63" w:unhideWhenUsed="0"/>
-    <w:lsdException w:name="Medium Shading 2 Accent 5" w:semiHidden="0" w:uiPriority="64" w:unhideWhenUsed="0"/>
-    <w:lsdException w:name="Medium List 1 Accent 5" w:semiHidden="0" w:uiPriority="65" w:unhideWhenUsed="0"/>
-    <w:lsdException w:name="Medium List 2 Accent 5" w:semiHidden="0" w:uiPriority="66" w:unhideWhenUsed="0"/>
-    <w:lsdException w:name="Medium Grid 1 Accent 5" w:semiHidden="0" w:uiPriority="67" w:unhideWhenUsed="0"/>
-    <w:lsdException w:name="Medium Grid 2 Accent 5" w:semiHidden="0" w:uiPriority="68" w:unhideWhenUsed="0"/>
-    <w:lsdException w:name="Medium Grid 3 Accent 5" w:semiHidden="0" w:uiPriority="69" w:unhideWhenUsed="0"/>
-    <w:lsdException w:name="Dark List Accent 5" w:semiHidden="0" w:uiPriority="70" w:unhideWhenUsed="0"/>
-    <w:lsdException w:name="Colorful Shading Accent 5" w:semiHidden="0" w:uiPriority="71" w:unhideWhenUsed="0"/>
-    <w:lsdException w:name="Colorful List Accent 5" w:semiHidden="0" w:uiPriority="72" w:unhideWhenUsed="0"/>
-    <w:lsdException w:name="Colorful Grid Accent 5" w:semiHidden="0" w:uiPriority="73" w:unhideWhenUsed="0"/>
-    <w:lsdException w:name="Light Shading Accent 6" w:semiHidden="0" w:uiPriority="60" w:unhideWhenUsed="0"/>
-    <w:lsdException w:name="Light List Accent 6" w:semiHidden="0" w:uiPriority="61" w:unhideWhenUsed="0"/>
-    <w:lsdException w:name="Light Grid Accent 6" w:semiHidden="0" w:uiPriority="62" w:unhideWhenUsed="0"/>
-    <w:lsdException w:name="Medium Shading 1 Accent 6" w:semiHidden="0" w:uiPriority="63" w:unhideWhenUsed="0"/>
-    <w:lsdException w:name="Medium Shading 2 Accent 6" w:semiHidden="0" w:uiPriority="64" w:unhideWhenUsed="0"/>
-    <w:lsdException w:name="Medium List 1 Accent 6" w:semiHidden="0" w:uiPriority="65" w:unhideWhenUsed="0"/>
-    <w:lsdException w:name="Medium List 2 Accent 6" w:semiHidden="0" w:uiPriority="66" w:unhideWhenUsed="0"/>
-    <w:lsdException w:name="Medium Grid 1 Accent 6" w:semiHidden="0" w:uiPriority="67" w:unhideWhenUsed="0"/>
-    <w:lsdException w:name="Medium Grid 2 Accent 6" w:semiHidden="0" w:uiPriority="68" w:unhideWhenUsed="0"/>
-    <w:lsdException w:name="Medium Grid 3 Accent 6" w:semiHidden="0" w:uiPriority="69" w:unhideWhenUsed="0"/>
-    <w:lsdException w:name="Dark List Accent 6" w:semiHidden="0" w:uiPriority="70" w:unhideWhenUsed="0"/>
-    <w:lsdException w:name="Colorful Shading Accent 6" w:semiHidden="0" w:uiPriority="71" w:unhideWhenUsed="0"/>
-    <w:lsdException w:name="Colorful List Accent 6" w:semiHidden="0" w:uiPriority="72" w:unhideWhenUsed="0"/>
-    <w:lsdException w:name="Colorful Grid Accent 6" w:semiHidden="0" w:uiPriority="73" w:unhideWhenUsed="0"/>
-    <w:lsdException w:name="Subtle Emphasis" w:semiHidden="0" w:uiPriority="19" w:unhideWhenUsed="0" w:qFormat="1"/>
-    <w:lsdException w:name="Intense Emphasis" w:semiHidden="0" w:uiPriority="21" w:unhideWhenUsed="0" w:qFormat="1"/>
-    <w:lsdException w:name="Subtle Reference" w:semiHidden="0" w:uiPriority="31" w:unhideWhenUsed="0" w:qFormat="1"/>
-    <w:lsdException w:name="Intense Reference" w:semiHidden="0" w:uiPriority="32" w:unhideWhenUsed="0" w:qFormat="1"/>
-    <w:lsdException w:name="Book Title" w:semiHidden="0" w:uiPriority="33" w:unhideWhenUsed="0" w:qFormat="1"/>
-    <w:lsdException w:name="Bibliography" w:uiPriority="37"/>
-    <w:lsdException w:name="TOC Heading" w:uiPriority="39" w:qFormat="1"/>
+  <w:latentStyles w:defLockedState="0" w:defUIPriority="99" w:defSemiHidden="0" w:defUnhideWhenUsed="0" w:defQFormat="0" w:count="371">
+    <w:lsdException w:name="Normal" w:uiPriority="0" w:qFormat="1"/>
+    <w:lsdException w:name="heading 1" w:uiPriority="9" w:qFormat="1"/>
+    <w:lsdException w:name="heading 2" w:semiHidden="1" w:uiPriority="9" w:unhideWhenUsed="1" w:qFormat="1"/>
+    <w:lsdException w:name="heading 3" w:semiHidden="1" w:uiPriority="9" w:unhideWhenUsed="1" w:qFormat="1"/>
+    <w:lsdException w:name="heading 4" w:semiHidden="1" w:uiPriority="9" w:unhideWhenUsed="1" w:qFormat="1"/>
+    <w:lsdException w:name="heading 5" w:semiHidden="1" w:uiPriority="9" w:unhideWhenUsed="1" w:qFormat="1"/>
+    <w:lsdException w:name="heading 6" w:semiHidden="1" w:uiPriority="9" w:unhideWhenUsed="1" w:qFormat="1"/>
+    <w:lsdException w:name="heading 7" w:semiHidden="1" w:uiPriority="9" w:unhideWhenUsed="1" w:qFormat="1"/>
+    <w:lsdException w:name="heading 8" w:semiHidden="1" w:uiPriority="9" w:unhideWhenUsed="1" w:qFormat="1"/>
+    <w:lsdException w:name="heading 9" w:semiHidden="1" w:uiPriority="9" w:unhideWhenUsed="1" w:qFormat="1"/>
+    <w:lsdException w:name="index 1" w:semiHidden="1" w:unhideWhenUsed="1"/>
+    <w:lsdException w:name="index 2" w:semiHidden="1" w:unhideWhenUsed="1"/>
+    <w:lsdException w:name="index 3" w:semiHidden="1" w:unhideWhenUsed="1"/>
+    <w:lsdException w:name="index 4" w:semiHidden="1" w:unhideWhenUsed="1"/>
+    <w:lsdException w:name="index 5" w:semiHidden="1" w:unhideWhenUsed="1"/>
+    <w:lsdException w:name="index 6" w:semiHidden="1" w:unhideWhenUsed="1"/>
+    <w:lsdException w:name="index 7" w:semiHidden="1" w:unhideWhenUsed="1"/>
+    <w:lsdException w:name="index 8" w:semiHidden="1" w:unhideWhenUsed="1"/>
+    <w:lsdException w:name="index 9" w:semiHidden="1" w:unhideWhenUsed="1"/>
+    <w:lsdException w:name="toc 1" w:semiHidden="1" w:uiPriority="39" w:unhideWhenUsed="1"/>
+    <w:lsdException w:name="toc 2" w:semiHidden="1" w:uiPriority="39" w:unhideWhenUsed="1"/>
+    <w:lsdException w:name="toc 3" w:semiHidden="1" w:uiPriority="39" w:unhideWhenUsed="1"/>
+    <w:lsdException w:name="toc 4" w:semiHidden="1" w:uiPriority="39" w:unhideWhenUsed="1"/>
+    <w:lsdException w:name="toc 5" w:semiHidden="1" w:uiPriority="39" w:unhideWhenUsed="1"/>
+    <w:lsdException w:name="toc 6" w:semiHidden="1" w:uiPriority="39" w:unhideWhenUsed="1"/>
+    <w:lsdException w:name="toc 7" w:semiHidden="1" w:uiPriority="39" w:unhideWhenUsed="1"/>
+    <w:lsdException w:name="toc 8" w:semiHidden="1" w:uiPriority="39" w:unhideWhenUsed="1"/>
+    <w:lsdException w:name="toc 9" w:semiHidden="1" w:uiPriority="39" w:unhideWhenUsed="1"/>
+    <w:lsdException w:name="Normal Indent" w:semiHidden="1" w:unhideWhenUsed="1"/>
+    <w:lsdException w:name="footnote text" w:semiHidden="1" w:unhideWhenUsed="1"/>
+    <w:lsdException w:name="annotation text" w:semiHidden="1" w:unhideWhenUsed="1"/>
+    <w:lsdException w:name="header" w:semiHidden="1" w:unhideWhenUsed="1"/>
+    <w:lsdException w:name="footer" w:semiHidden="1" w:unhideWhenUsed="1"/>
+    <w:lsdException w:name="index heading" w:semiHidden="1" w:unhideWhenUsed="1"/>
+    <w:lsdException w:name="caption" w:semiHidden="1" w:uiPriority="35" w:unhideWhenUsed="1" w:qFormat="1"/>
+    <w:lsdException w:name="table of figures" w:semiHidden="1" w:unhideWhenUsed="1"/>
+    <w:lsdException w:name="envelope address" w:semiHidden="1" w:unhideWhenUsed="1"/>
+    <w:lsdException w:name="envelope return" w:semiHidden="1" w:unhideWhenUsed="1"/>
+    <w:lsdException w:name="footnote reference" w:semiHidden="1" w:unhideWhenUsed="1"/>
+    <w:lsdException w:name="annotation reference" w:semiHidden="1" w:unhideWhenUsed="1"/>
+    <w:lsdException w:name="line number" w:semiHidden="1" w:unhideWhenUsed="1"/>
+    <w:lsdException w:name="page number" w:semiHidden="1" w:unhideWhenUsed="1"/>
+    <w:lsdException w:name="endnote reference" w:semiHidden="1" w:unhideWhenUsed="1"/>
+    <w:lsdException w:name="endnote text" w:semiHidden="1" w:unhideWhenUsed="1"/>
+    <w:lsdException w:name="table of authorities" w:semiHidden="1" w:unhideWhenUsed="1"/>
+    <w:lsdException w:name="macro" w:semiHidden="1" w:unhideWhenUsed="1"/>
+    <w:lsdException w:name="toa heading" w:semiHidden="1" w:unhideWhenUsed="1"/>
+    <w:lsdException w:name="List" w:semiHidden="1" w:unhideWhenUsed="1"/>
+    <w:lsdException w:name="List Bullet" w:semiHidden="1" w:unhideWhenUsed="1"/>
+    <w:lsdException w:name="List Number" w:semiHidden="1" w:unhideWhenUsed="1"/>
+    <w:lsdException w:name="List 2" w:semiHidden="1" w:unhideWhenUsed="1"/>
+    <w:lsdException w:name="List 3" w:semiHidden="1" w:unhideWhenUsed="1"/>
+    <w:lsdException w:name="List 4" w:semiHidden="1" w:unhideWhenUsed="1"/>
+    <w:lsdException w:name="List 5" w:semiHidden="1" w:unhideWhenUsed="1"/>
+    <w:lsdException w:name="List Bullet 2" w:semiHidden="1" w:unhideWhenUsed="1"/>
+    <w:lsdException w:name="List Bullet 3" w:semiHidden="1" w:unhideWhenUsed="1"/>
+    <w:lsdException w:name="List Bullet 4" w:semiHidden="1" w:unhideWhenUsed="1"/>
+    <w:lsdException w:name="List Bullet 5" w:semiHidden="1" w:unhideWhenUsed="1"/>
+    <w:lsdException w:name="List Number 2" w:semiHidden="1" w:unhideWhenUsed="1"/>
+    <w:lsdException w:name="List Number 3" w:semiHidden="1" w:unhideWhenUsed="1"/>
+    <w:lsdException w:name="List Number 4" w:semiHidden="1" w:unhideWhenUsed="1"/>
+    <w:lsdException w:name="List Number 5" w:semiHidden="1" w:unhideWhenUsed="1"/>
+    <w:lsdException w:name="Title" w:uiPriority="10" w:qFormat="1"/>
+    <w:lsdException w:name="Closing" w:semiHidden="1" w:unhideWhenUsed="1"/>
+    <w:lsdException w:name="Signature" w:semiHidden="1" w:unhideWhenUsed="1"/>
+    <w:lsdException w:name="Default Paragraph Font" w:semiHidden="1" w:uiPriority="1" w:unhideWhenUsed="1"/>
+    <w:lsdException w:name="Body Text" w:semiHidden="1" w:unhideWhenUsed="1"/>
+    <w:lsdException w:name="Body Text Indent" w:semiHidden="1" w:unhideWhenUsed="1"/>
+    <w:lsdException w:name="List Continue" w:semiHidden="1" w:unhideWhenUsed="1"/>
+    <w:lsdException w:name="List Continue 2" w:semiHidden="1" w:unhideWhenUsed="1"/>
+    <w:lsdException w:name="List Continue 3" w:semiHidden="1" w:unhideWhenUsed="1"/>
+    <w:lsdException w:name="List Continue 4" w:semiHidden="1" w:unhideWhenUsed="1"/>
+    <w:lsdException w:name="List Continue 5" w:semiHidden="1" w:unhideWhenUsed="1"/>
+    <w:lsdException w:name="Message Header" w:semiHidden="1" w:unhideWhenUsed="1"/>
+    <w:lsdException w:name="Subtitle" w:uiPriority="11" w:qFormat="1"/>
+    <w:lsdException w:name="Salutation" w:semiHidden="1" w:unhideWhenUsed="1"/>
+    <w:lsdException w:name="Date" w:semiHidden="1" w:unhideWhenUsed="1"/>
+    <w:lsdException w:name="Body Text First Indent" w:semiHidden="1" w:unhideWhenUsed="1"/>
+    <w:lsdException w:name="Body Text First Indent 2" w:semiHidden="1" w:unhideWhenUsed="1"/>
+    <w:lsdException w:name="Note Heading" w:semiHidden="1" w:unhideWhenUsed="1"/>
+    <w:lsdException w:name="Body Text 2" w:semiHidden="1" w:unhideWhenUsed="1"/>
+    <w:lsdException w:name="Body Text 3" w:semiHidden="1" w:unhideWhenUsed="1"/>
+    <w:lsdException w:name="Body Text Indent 2" w:semiHidden="1" w:unhideWhenUsed="1"/>
+    <w:lsdException w:name="Body Text Indent 3" w:semiHidden="1" w:unhideWhenUsed="1"/>
+    <w:lsdException w:name="Block Text" w:semiHidden="1" w:unhideWhenUsed="1"/>
+    <w:lsdException w:name="Hyperlink" w:semiHidden="1" w:unhideWhenUsed="1"/>
+    <w:lsdException w:name="FollowedHyperlink" w:semiHidden="1" w:unhideWhenUsed="1"/>
+    <w:lsdException w:name="Strong" w:uiPriority="22" w:qFormat="1"/>
+    <w:lsdException w:name="Emphasis" w:uiPriority="20" w:qFormat="1"/>
+    <w:lsdException w:name="Document Map" w:semiHidden="1" w:unhideWhenUsed="1"/>
+    <w:lsdException w:name="Plain Text" w:semiHidden="1" w:unhideWhenUsed="1"/>
+    <w:lsdException w:name="E-mail Signature" w:semiHidden="1" w:unhideWhenUsed="1"/>
+    <w:lsdException w:name="HTML Top of Form" w:semiHidden="1" w:unhideWhenUsed="1"/>
+    <w:lsdException w:name="HTML Bottom of Form" w:semiHidden="1" w:unhideWhenUsed="1"/>
+    <w:lsdException w:name="Normal (Web)" w:semiHidden="1" w:unhideWhenUsed="1"/>
+    <w:lsdException w:name="HTML Acronym" w:semiHidden="1" w:unhideWhenUsed="1"/>
+    <w:lsdException w:name="HTML Address" w:semiHidden="1" w:unhideWhenUsed="1"/>
+    <w:lsdException w:name="HTML Cite" w:semiHidden="1" w:unhideWhenUsed="1"/>
+    <w:lsdException w:name="HTML Code" w:semiHidden="1" w:unhideWhenUsed="1"/>
+    <w:lsdException w:name="HTML Definition" w:semiHidden="1" w:unhideWhenUsed="1"/>
+    <w:lsdException w:name="HTML Keyboard" w:semiHidden="1" w:unhideWhenUsed="1"/>
+    <w:lsdException w:name="HTML Preformatted" w:semiHidden="1" w:unhideWhenUsed="1"/>
+    <w:lsdException w:name="HTML Sample" w:semiHidden="1" w:unhideWhenUsed="1"/>
+    <w:lsdException w:name="HTML Typewriter" w:semiHidden="1" w:unhideWhenUsed="1"/>
+    <w:lsdException w:name="HTML Variable" w:semiHidden="1" w:unhideWhenUsed="1"/>
+    <w:lsdException w:name="Normal Table" w:semiHidden="1" w:unhideWhenUsed="1"/>
+    <w:lsdException w:name="annotation subject" w:semiHidden="1" w:unhideWhenUsed="1"/>
+    <w:lsdException w:name="No List" w:semiHidden="1" w:unhideWhenUsed="1"/>
+    <w:lsdException w:name="Outline List 1" w:semiHidden="1" w:unhideWhenUsed="1"/>
+    <w:lsdException w:name="Outline List 2" w:semiHidden="1" w:unhideWhenUsed="1"/>
+    <w:lsdException w:name="Outline List 3" w:semiHidden="1" w:unhideWhenUsed="1"/>
+    <w:lsdException w:name="Table Simple 1" w:semiHidden="1" w:unhideWhenUsed="1"/>
+    <w:lsdException w:name="Table Simple 2" w:semiHidden="1" w:unhideWhenUsed="1"/>
+    <w:lsdException w:name="Table Simple 3" w:semiHidden="1" w:unhideWhenUsed="1"/>
+    <w:lsdException w:name="Table Classic 1" w:semiHidden="1" w:unhideWhenUsed="1"/>
+    <w:lsdException w:name="Table Classic 2" w:semiHidden="1" w:unhideWhenUsed="1"/>
+    <w:lsdException w:name="Table Classic 3" w:semiHidden="1" w:unhideWhenUsed="1"/>
+    <w:lsdException w:name="Table Classic 4" w:semiHidden="1" w:unhideWhenUsed="1"/>
+    <w:lsdException w:name="Table Colorful 1" w:semiHidden="1" w:unhideWhenUsed="1"/>
+    <w:lsdException w:name="Table Colorful 2" w:semiHidden="1" w:unhideWhenUsed="1"/>
+    <w:lsdException w:name="Table Colorful 3" w:semiHidden="1" w:unhideWhenUsed="1"/>
+    <w:lsdException w:name="Table Columns 1" w:semiHidden="1" w:unhideWhenUsed="1"/>
+    <w:lsdException w:name="Table Columns 2" w:semiHidden="1" w:unhideWhenUsed="1"/>
+    <w:lsdException w:name="Table Columns 3" w:semiHidden="1" w:unhideWhenUsed="1"/>
+    <w:lsdException w:name="Table Columns 4" w:semiHidden="1" w:unhideWhenUsed="1"/>
+    <w:lsdException w:name="Table Columns 5" w:semiHidden="1" w:unhideWhenUsed="1"/>
+    <w:lsdException w:name="Table Grid 1" w:semiHidden="1" w:unhideWhenUsed="1"/>
+    <w:lsdException w:name="Table Grid 2" w:semiHidden="1" w:unhideWhenUsed="1"/>
+    <w:lsdException w:name="Table Grid 3" w:semiHidden="1" w:unhideWhenUsed="1"/>
+    <w:lsdException w:name="Table Grid 4" w:semiHidden="1" w:unhideWhenUsed="1"/>
+    <w:lsdException w:name="Table Grid 5" w:semiHidden="1" w:unhideWhenUsed="1"/>
+    <w:lsdException w:name="Table Grid 6" w:semiHidden="1" w:unhideWhenUsed="1"/>
+    <w:lsdException w:name="Table Grid 7" w:semiHidden="1" w:unhideWhenUsed="1"/>
+    <w:lsdException w:name="Table Grid 8" w:semiHidden="1" w:unhideWhenUsed="1"/>
+    <w:lsdException w:name="Table List 1" w:semiHidden="1" w:unhideWhenUsed="1"/>
+    <w:lsdException w:name="Table List 2" w:semiHidden="1" w:unhideWhenUsed="1"/>
+    <w:lsdException w:name="Table List 3" w:semiHidden="1" w:unhideWhenUsed="1"/>
+    <w:lsdException w:name="Table List 4" w:semiHidden="1" w:unhideWhenUsed="1"/>
+    <w:lsdException w:name="Table List 5" w:semiHidden="1" w:unhideWhenUsed="1"/>
+    <w:lsdException w:name="Table List 6" w:semiHidden="1" w:unhideWhenUsed="1"/>
+    <w:lsdException w:name="Table List 7" w:semiHidden="1" w:unhideWhenUsed="1"/>
+    <w:lsdException w:name="Table List 8" w:semiHidden="1" w:unhideWhenUsed="1"/>
+    <w:lsdException w:name="Table 3D effects 1" w:semiHidden="1" w:unhideWhenUsed="1"/>
+    <w:lsdException w:name="Table 3D effects 2" w:semiHidden="1" w:unhideWhenUsed="1"/>
+    <w:lsdException w:name="Table 3D effects 3" w:semiHidden="1" w:unhideWhenUsed="1"/>
+    <w:lsdException w:name="Table Contemporary" w:semiHidden="1" w:unhideWhenUsed="1"/>
+    <w:lsdException w:name="Table Elegant" w:semiHidden="1" w:unhideWhenUsed="1"/>
+    <w:lsdException w:name="Table Professional" w:semiHidden="1" w:unhideWhenUsed="1"/>
+    <w:lsdException w:name="Table Subtle 1" w:semiHidden="1" w:unhideWhenUsed="1"/>
+    <w:lsdException w:name="Table Subtle 2" w:semiHidden="1" w:unhideWhenUsed="1"/>
+    <w:lsdException w:name="Table Web 1" w:semiHidden="1" w:unhideWhenUsed="1"/>
+    <w:lsdException w:name="Table Web 2" w:semiHidden="1" w:unhideWhenUsed="1"/>
+    <w:lsdException w:name="Table Web 3" w:semiHidden="1" w:unhideWhenUsed="1"/>
+    <w:lsdException w:name="Balloon Text" w:semiHidden="1" w:unhideWhenUsed="1"/>
+    <w:lsdException w:name="Table Grid" w:uiPriority="59"/>
+    <w:lsdException w:name="Table Theme" w:semiHidden="1" w:unhideWhenUsed="1"/>
+    <w:lsdException w:name="Placeholder Text" w:semiHidden="1"/>
+    <w:lsdException w:name="No Spacing" w:uiPriority="1" w:qFormat="1"/>
+    <w:lsdException w:name="Light Shading" w:uiPriority="60"/>
+    <w:lsdException w:name="Light List" w:uiPriority="61"/>
+    <w:lsdException w:name="Light Grid" w:uiPriority="62"/>
+    <w:lsdException w:name="Medium Shading 1" w:uiPriority="63"/>
+    <w:lsdException w:name="Medium Shading 2" w:uiPriority="64"/>
+    <w:lsdException w:name="Medium List 1" w:uiPriority="65"/>
+    <w:lsdException w:name="Medium List 2" w:uiPriority="66"/>
+    <w:lsdException w:name="Medium Grid 1" w:uiPriority="67"/>
+    <w:lsdException w:name="Medium Grid 2" w:uiPriority="68"/>
+    <w:lsdException w:name="Medium Grid 3" w:uiPriority="69"/>
+    <w:lsdException w:name="Dark List" w:uiPriority="70"/>
+    <w:lsdException w:name="Colorful Shading" w:uiPriority="71"/>
+    <w:lsdException w:name="Colorful List" w:uiPriority="72"/>
+    <w:lsdException w:name="Colorful Grid" w:uiPriority="73"/>
+    <w:lsdException w:name="Light Shading Accent 1" w:uiPriority="60"/>
+    <w:lsdException w:name="Light List Accent 1" w:uiPriority="61"/>
+    <w:lsdException w:name="Light Grid Accent 1" w:uiPriority="62"/>
+    <w:lsdException w:name="Medium Shading 1 Accent 1" w:uiPriority="63"/>
+    <w:lsdException w:name="Medium Shading 2 Accent 1" w:uiPriority="64"/>
+    <w:lsdException w:name="Medium List 1 Accent 1" w:uiPriority="65"/>
+    <w:lsdException w:name="Revision" w:semiHidden="1"/>
+    <w:lsdException w:name="List Paragraph" w:uiPriority="34" w:qFormat="1"/>
+    <w:lsdException w:name="Quote" w:uiPriority="29" w:qFormat="1"/>
+    <w:lsdException w:name="Intense Quote" w:uiPriority="30" w:qFormat="1"/>
+    <w:lsdException w:name="Medium List 2 Accent 1" w:uiPriority="66"/>
+    <w:lsdException w:name="Medium Grid 1 Accent 1" w:uiPriority="67"/>
+    <w:lsdException w:name="Medium Grid 2 Accent 1" w:uiPriority="68"/>
+    <w:lsdException w:name="Medium Grid 3 Accent 1" w:uiPriority="69"/>
+    <w:lsdException w:name="Dark List Accent 1" w:uiPriority="70"/>
+    <w:lsdException w:name="Colorful Shading Accent 1" w:uiPriority="71"/>
+    <w:lsdException w:name="Colorful List Accent 1" w:uiPriority="72"/>
+    <w:lsdException w:name="Colorful Grid Accent 1" w:uiPriority="73"/>
+    <w:lsdException w:name="Light Shading Accent 2" w:uiPriority="60"/>
+    <w:lsdException w:name="Light List Accent 2" w:uiPriority="61"/>
+    <w:lsdException w:name="Light Grid Accent 2" w:uiPriority="62"/>
+    <w:lsdException w:name="Medium Shading 1 Accent 2" w:uiPriority="63"/>
+    <w:lsdException w:name="Medium Shading 2 Accent 2" w:uiPriority="64"/>
+    <w:lsdException w:name="Medium List 1 Accent 2" w:uiPriority="65"/>
+    <w:lsdException w:name="Medium List 2 Accent 2" w:uiPriority="66"/>
+    <w:lsdException w:name="Medium Grid 1 Accent 2" w:uiPriority="67"/>
+    <w:lsdException w:name="Medium Grid 2 Accent 2" w:uiPriority="68"/>
+    <w:lsdException w:name="Medium Grid 3 Accent 2" w:uiPriority="69"/>
+    <w:lsdException w:name="Dark List Accent 2" w:uiPriority="70"/>
+    <w:lsdException w:name="Colorful Shading Accent 2" w:uiPriority="71"/>
+    <w:lsdException w:name="Colorful List Accent 2" w:uiPriority="72"/>
+    <w:lsdException w:name="Colorful Grid Accent 2" w:uiPriority="73"/>
+    <w:lsdException w:name="Light Shading Accent 3" w:uiPriority="60"/>
+    <w:lsdException w:name="Light List Accent 3" w:uiPriority="61"/>
+    <w:lsdException w:name="Light Grid Accent 3" w:uiPriority="62"/>
+    <w:lsdException w:name="Medium Shading 1 Accent 3" w:uiPriority="63"/>
+    <w:lsdException w:name="Medium Shading 2 Accent 3" w:uiPriority="64"/>
+    <w:lsdException w:name="Medium List 1 Accent 3" w:uiPriority="65"/>
+    <w:lsdException w:name="Medium List 2 Accent 3" w:uiPriority="66"/>
+    <w:lsdException w:name="Medium Grid 1 Accent 3" w:uiPriority="67"/>
+    <w:lsdException w:name="Medium Grid 2 Accent 3" w:uiPriority="68"/>
+    <w:lsdException w:name="Medium Grid 3 Accent 3" w:uiPriority="69"/>
+    <w:lsdException w:name="Dark List Accent 3" w:uiPriority="70"/>
+    <w:lsdException w:name="Colorful Shading Accent 3" w:uiPriority="71"/>
+    <w:lsdException w:name="Colorful List Accent 3" w:uiPriority="72"/>
+    <w:lsdException w:name="Colorful Grid Accent 3" w:uiPriority="73"/>
+    <w:lsdException w:name="Light Shading Accent 4" w:uiPriority="60"/>
+    <w:lsdException w:name="Light List Accent 4" w:uiPriority="61"/>
+    <w:lsdException w:name="Light Grid Accent 4" w:uiPriority="62"/>
+    <w:lsdException w:name="Medium Shading 1 Accent 4" w:uiPriority="63"/>
+    <w:lsdException w:name="Medium Shading 2 Accent 4" w:uiPriority="64"/>
+    <w:lsdException w:name="Medium List 1 Accent 4" w:uiPriority="65"/>
+    <w:lsdException w:name="Medium List 2 Accent 4" w:uiPriority="66"/>
+    <w:lsdException w:name="Medium Grid 1 Accent 4" w:uiPriority="67"/>
+    <w:lsdException w:name="Medium Grid 2 Accent 4" w:uiPriority="68"/>
+    <w:lsdException w:name="Medium Grid 3 Accent 4" w:uiPriority="69"/>
+    <w:lsdException w:name="Dark List Accent 4" w:uiPriority="70"/>
+    <w:lsdException w:name="Colorful Shading Accent 4" w:uiPriority="71"/>
+    <w:lsdException w:name="Colorful List Accent 4" w:uiPriority="72"/>
+    <w:lsdException w:name="Colorful Grid Accent 4" w:uiPriority="73"/>
+    <w:lsdException w:name="Light Shading Accent 5" w:uiPriority="60"/>
+    <w:lsdException w:name="Light List Accent 5" w:uiPriority="61"/>
+    <w:lsdException w:name="Light Grid Accent 5" w:uiPriority="62"/>
+    <w:lsdException w:name="Medium Shading 1 Accent 5" w:uiPriority="63"/>
+    <w:lsdException w:name="Medium Shading 2 Accent 5" w:uiPriority="64"/>
+    <w:lsdException w:name="Medium List 1 Accent 5" w:uiPriority="65"/>
+    <w:lsdException w:name="Medium List 2 Accent 5" w:uiPriority="66"/>
+    <w:lsdException w:name="Medium Grid 1 Accent 5" w:uiPriority="67"/>
+    <w:lsdException w:name="Medium Grid 2 Accent 5" w:uiPriority="68"/>
+    <w:lsdException w:name="Medium Grid 3 Accent 5" w:uiPriority="69"/>
+    <w:lsdException w:name="Dark List Accent 5" w:uiPriority="70"/>
+    <w:lsdException w:name="Colorful Shading Accent 5" w:uiPriority="71"/>
+    <w:lsdException w:name="Colorful List Accent 5" w:uiPriority="72"/>
+    <w:lsdException w:name="Colorful Grid Accent 5" w:uiPriority="73"/>
+    <w:lsdException w:name="Light Shading Accent 6" w:uiPriority="60"/>
+    <w:lsdException w:name="Light List Accent 6" w:uiPriority="61"/>
+    <w:lsdException w:name="Light Grid Accent 6" w:uiPriority="62"/>
+    <w:lsdException w:name="Medium Shading 1 Accent 6" w:uiPriority="63"/>
+    <w:lsdException w:name="Medium Shading 2 Accent 6" w:uiPriority="64"/>
+    <w:lsdException w:name="Medium List 1 Accent 6" w:uiPriority="65"/>
+    <w:lsdException w:name="Medium List 2 Accent 6" w:uiPriority="66"/>
+    <w:lsdException w:name="Medium Grid 1 Accent 6" w:uiPriority="67"/>
+    <w:lsdException w:name="Medium Grid 2 Accent 6" w:uiPriority="68"/>
+    <w:lsdException w:name="Medium Grid 3 Accent 6" w:uiPriority="69"/>
+    <w:lsdException w:name="Dark List Accent 6" w:uiPriority="70"/>
+    <w:lsdException w:name="Colorful Shading Accent 6" w:uiPriority="71"/>
+    <w:lsdException w:name="Colorful List Accent 6" w:uiPriority="72"/>
+    <w:lsdException w:name="Colorful Grid Accent 6" w:uiPriority="73"/>
+    <w:lsdException w:name="Subtle Emphasis" w:uiPriority="19" w:qFormat="1"/>
+    <w:lsdException w:name="Intense Emphasis" w:uiPriority="21" w:qFormat="1"/>
+    <w:lsdException w:name="Subtle Reference" w:uiPriority="31" w:qFormat="1"/>
+    <w:lsdException w:name="Intense Reference" w:uiPriority="32" w:qFormat="1"/>
+    <w:lsdException w:name="Book Title" w:uiPriority="33" w:qFormat="1"/>
+    <w:lsdException w:name="Bibliography" w:semiHidden="1" w:uiPriority="37" w:unhideWhenUsed="1"/>
+    <w:lsdException w:name="TOC Heading" w:semiHidden="1" w:uiPriority="39" w:unhideWhenUsed="1" w:qFormat="1"/>
+    <w:lsdException w:name="Plain Table 1" w:uiPriority="41"/>
+    <w:lsdException w:name="Plain Table 2" w:uiPriority="42"/>
+    <w:lsdException w:name="Plain Table 3" w:uiPriority="43"/>
+    <w:lsdException w:name="Plain Table 4" w:uiPriority="44"/>
+    <w:lsdException w:name="Plain Table 5" w:uiPriority="45"/>
+    <w:lsdException w:name="Grid Table Light" w:uiPriority="40"/>
+    <w:lsdException w:name="Grid Table 1 Light" w:uiPriority="46"/>
+    <w:lsdException w:name="Grid Table 2" w:uiPriority="47"/>
+    <w:lsdException w:name="Grid Table 3" w:uiPriority="48"/>
+    <w:lsdException w:name="Grid Table 4" w:uiPriority="49"/>
+    <w:lsdException w:name="Grid Table 5 Dark" w:uiPriority="50"/>
+    <w:lsdException w:name="Grid Table 6 Colorful" w:uiPriority="51"/>
+    <w:lsdException w:name="Grid Table 7 Colorful" w:uiPriority="52"/>
+    <w:lsdException w:name="Grid Table 1 Light Accent 1" w:uiPriority="46"/>
+    <w:lsdException w:name="Grid Table 2 Accent 1" w:uiPriority="47"/>
+    <w:lsdException w:name="Grid Table 3 Accent 1" w:uiPriority="48"/>
+    <w:lsdException w:name="Grid Table 4 Accent 1" w:uiPriority="49"/>
+    <w:lsdException w:name="Grid Table 5 Dark Accent 1" w:uiPriority="50"/>
+    <w:lsdException w:name="Grid Table 6 Colorful Accent 1" w:uiPriority="51"/>
+    <w:lsdException w:name="Grid Table 7 Colorful Accent 1" w:uiPriority="52"/>
+    <w:lsdException w:name="Grid Table 1 Light Accent 2" w:uiPriority="46"/>
+    <w:lsdException w:name="Grid Table 2 Accent 2" w:uiPriority="47"/>
+    <w:lsdException w:name="Grid Table 3 Accent 2" w:uiPriority="48"/>
+    <w:lsdException w:name="Grid Table 4 Accent 2" w:uiPriority="49"/>
+    <w:lsdException w:name="Grid Table 5 Dark Accent 2" w:uiPriority="50"/>
+    <w:lsdException w:name="Grid Table 6 Colorful Accent 2" w:uiPriority="51"/>
+    <w:lsdException w:name="Grid Table 7 Colorful Accent 2" w:uiPriority="52"/>
+    <w:lsdException w:name="Grid Table 1 Light Accent 3" w:uiPriority="46"/>
+    <w:lsdException w:name="Grid Table 2 Accent 3" w:uiPriority="47"/>
+    <w:lsdException w:name="Grid Table 3 Accent 3" w:uiPriority="48"/>
+    <w:lsdException w:name="Grid Table 4 Accent 3" w:uiPriority="49"/>
+    <w:lsdException w:name="Grid Table 5 Dark Accent 3" w:uiPriority="50"/>
+    <w:lsdException w:name="Grid Table 6 Colorful Accent 3" w:uiPriority="51"/>
+    <w:lsdException w:name="Grid Table 7 Colorful Accent 3" w:uiPriority="52"/>
+    <w:lsdException w:name="Grid Table 1 Light Accent 4" w:uiPriority="46"/>
+    <w:lsdException w:name="Grid Table 2 Accent 4" w:uiPriority="47"/>
+    <w:lsdException w:name="Grid Table 3 Accent 4" w:uiPriority="48"/>
+    <w:lsdException w:name="Grid Table 4 Accent 4" w:uiPriority="49"/>
+    <w:lsdException w:name="Grid Table 5 Dark Accent 4" w:uiPriority="50"/>
+    <w:lsdException w:name="Grid Table 6 Colorful Accent 4" w:uiPriority="51"/>
+    <w:lsdException w:name="Grid Table 7 Colorful Accent 4" w:uiPriority="52"/>
+    <w:lsdException w:name="Grid Table 1 Light Accent 5" w:uiPriority="46"/>
+    <w:lsdException w:name="Grid Table 2 Accent 5" w:uiPriority="47"/>
+    <w:lsdException w:name="Grid Table 3 Accent 5" w:uiPriority="48"/>
+    <w:lsdException w:name="Grid Table 4 Accent 5" w:uiPriority="49"/>
+    <w:lsdException w:name="Grid Table 5 Dark Accent 5" w:uiPriority="50"/>
+    <w:lsdException w:name="Grid Table 6 Colorful Accent 5" w:uiPriority="51"/>
+    <w:lsdException w:name="Grid Table 7 Colorful Accent 5" w:uiPriority="52"/>
+    <w:lsdException w:name="Grid Table 1 Light Accent 6" w:uiPriority="46"/>
+    <w:lsdException w:name="Grid Table 2 Accent 6" w:uiPriority="47"/>
+    <w:lsdException w:name="Grid Table 3 Accent 6" w:uiPriority="48"/>
+    <w:lsdException w:name="Grid Table 4 Accent 6" w:uiPriority="49"/>
+    <w:lsdException w:name="Grid Table 5 Dark Accent 6" w:uiPriority="50"/>
+    <w:lsdException w:name="Grid Table 6 Colorful Accent 6" w:uiPriority="51"/>
+    <w:lsdException w:name="Grid Table 7 Colorful Accent 6" w:uiPriority="52"/>
+    <w:lsdException w:name="List Table 1 Light" w:uiPriority="46"/>
+    <w:lsdException w:name="List Table 2" w:uiPriority="47"/>
+    <w:lsdException w:name="List Table 3" w:uiPriority="48"/>
+    <w:lsdException w:name="List Table 4" w:uiPriority="49"/>
+    <w:lsdException w:name="List Table 5 Dark" w:uiPriority="50"/>
+    <w:lsdException w:name="List Table 6 Colorful" w:uiPriority="51"/>
+    <w:lsdException w:name="List Table 7 Colorful" w:uiPriority="52"/>
+    <w:lsdException w:name="List Table 1 Light Accent 1" w:uiPriority="46"/>
+    <w:lsdException w:name="List Table 2 Accent 1" w:uiPriority="47"/>
+    <w:lsdException w:name="List Table 3 Accent 1" w:uiPriority="48"/>
+    <w:lsdException w:name="List Table 4 Accent 1" w:uiPriority="49"/>
+    <w:lsdException w:name="List Table 5 Dark Accent 1" w:uiPriority="50"/>
+    <w:lsdException w:name="List Table 6 Colorful Accent 1" w:uiPriority="51"/>
+    <w:lsdException w:name="List Table 7 Colorful Accent 1" w:uiPriority="52"/>
+    <w:lsdException w:name="List Table 1 Light Accent 2" w:uiPriority="46"/>
+    <w:lsdException w:name="List Table 2 Accent 2" w:uiPriority="47"/>
+    <w:lsdException w:name="List Table 3 Accent 2" w:uiPriority="48"/>
+    <w:lsdException w:name="List Table 4 Accent 2" w:uiPriority="49"/>
+    <w:lsdException w:name="List Table 5 Dark Accent 2" w:uiPriority="50"/>
+    <w:lsdException w:name="List Table 6 Colorful Accent 2" w:uiPriority="51"/>
+    <w:lsdException w:name="List Table 7 Colorful Accent 2" w:uiPriority="52"/>
+    <w:lsdException w:name="List Table 1 Light Accent 3" w:uiPriority="46"/>
+    <w:lsdException w:name="List Table 2 Accent 3" w:uiPriority="47"/>
+    <w:lsdException w:name="List Table 3 Accent 3" w:uiPriority="48"/>
+    <w:lsdException w:name="List Table 4 Accent 3" w:uiPriority="49"/>
+    <w:lsdException w:name="List Table 5 Dark Accent 3" w:uiPriority="50"/>
+    <w:lsdException w:name="List Table 6 Colorful Accent 3" w:uiPriority="51"/>
+    <w:lsdException w:name="List Table 7 Colorful Accent 3" w:uiPriority="52"/>
+    <w:lsdException w:name="List Table 1 Light Accent 4" w:uiPriority="46"/>
+    <w:lsdException w:name="List Table 2 Accent 4" w:uiPriority="47"/>
+    <w:lsdException w:name="List Table 3 Accent 4" w:uiPriority="48"/>
+    <w:lsdException w:name="List Table 4 Accent 4" w:uiPriority="49"/>
+    <w:lsdException w:name="List Table 5 Dark Accent 4" w:uiPriority="50"/>
+    <w:lsdException w:name="List Table 6 Colorful Accent 4" w:uiPriority="51"/>
+    <w:lsdException w:name="List Table 7 Colorful Accent 4" w:uiPriority="52"/>
+    <w:lsdException w:name="List Table 1 Light Accent 5" w:uiPriority="46"/>
+    <w:lsdException w:name="List Table 2 Accent 5" w:uiPriority="47"/>
+    <w:lsdException w:name="List Table 3 Accent 5" w:uiPriority="48"/>
+    <w:lsdException w:name="List Table 4 Accent 5" w:uiPriority="49"/>
+    <w:lsdException w:name="List Table 5 Dark Accent 5" w:uiPriority="50"/>
+    <w:lsdException w:name="List Table 6 Colorful Accent 5" w:uiPriority="51"/>
+    <w:lsdException w:name="List Table 7 Colorful Accent 5" w:uiPriority="52"/>
+    <w:lsdException w:name="List Table 1 Light Accent 6" w:uiPriority="46"/>
+    <w:lsdException w:name="List Table 2 Accent 6" w:uiPriority="47"/>
+    <w:lsdException w:name="List Table 3 Accent 6" w:uiPriority="48"/>
+    <w:lsdException w:name="List Table 4 Accent 6" w:uiPriority="49"/>
+    <w:lsdException w:name="List Table 5 Dark Accent 6" w:uiPriority="50"/>
+    <w:lsdException w:name="List Table 6 Colorful Accent 6" w:uiPriority="51"/>
+    <w:lsdException w:name="List Table 7 Colorful Accent 6" w:uiPriority="52"/>
   </w:latentStyles>
   <w:style w:type="paragraph" w:default="1" w:styleId="Normal">
     <w:name w:val="Normal"/>
@@ -429,7 +898,6 @@
     <w:uiPriority w:val="99"/>
     <w:semiHidden/>
     <w:unhideWhenUsed/>
-    <w:qFormat/>
     <w:tblPr>
       <w:tblInd w:w="0" w:type="dxa"/>
       <w:tblCellMar>
@@ -590,18 +1058,18 @@
     <w:link w:val="TitleChar"/>
     <w:uiPriority w:val="10"/>
     <w:qFormat/>
-    <w:rsid w:val="00A73ABD"/>
+    <w:rsid w:val="00B675C9"/>
     <w:pPr>
       <w:pBdr>
-        <w:top w:val="single" w:sz="48" w:space="0" w:color="C0504D" w:themeColor="accent2"/>
-        <w:bottom w:val="single" w:sz="48" w:space="0" w:color="C0504D" w:themeColor="accent2"/>
+        <w:bottom w:val="double" w:sz="4" w:space="0" w:color="C0504D" w:themeColor="accent2"/>
       </w:pBdr>
-      <w:shd w:val="clear" w:color="auto" w:fill="C0504D" w:themeFill="accent2"/>
       <w:spacing w:after="240" w:line="240" w:lineRule="auto"/>
-    </w:pPr>
-    <w:rPr>
-      <w:rFonts w:asciiTheme="majorHAnsi" w:eastAsiaTheme="majorEastAsia" w:hAnsiTheme="majorHAnsi" w:cstheme="majorBidi"/>
-      <w:color w:val="FFFFFF" w:themeColor="background1"/>
+      <w:jc w:val="right"/>
+    </w:pPr>
+    <w:rPr>
+      <w:rFonts w:asciiTheme="majorHAnsi" w:eastAsiaTheme="majorEastAsia" w:hAnsiTheme="majorHAnsi" w:cstheme="majorBidi"/>
+      <w:i/>
+      <w:color w:val="C00000"/>
       <w:spacing w:val="10"/>
       <w:sz w:val="48"/>
       <w:szCs w:val="48"/>
@@ -612,15 +1080,15 @@
     <w:basedOn w:val="DefaultParagraphFont"/>
     <w:link w:val="Title"/>
     <w:uiPriority w:val="10"/>
-    <w:rsid w:val="00A73ABD"/>
-    <w:rPr>
-      <w:rFonts w:asciiTheme="majorHAnsi" w:eastAsiaTheme="majorEastAsia" w:hAnsiTheme="majorHAnsi" w:cstheme="majorBidi"/>
-      <w:iCs/>
-      <w:color w:val="FFFFFF" w:themeColor="background1"/>
+    <w:rsid w:val="00B675C9"/>
+    <w:rPr>
+      <w:rFonts w:asciiTheme="majorHAnsi" w:eastAsiaTheme="majorEastAsia" w:hAnsiTheme="majorHAnsi" w:cstheme="majorBidi"/>
+      <w:i/>
+      <w:iCs/>
+      <w:color w:val="C00000"/>
       <w:spacing w:val="10"/>
       <w:sz w:val="48"/>
       <w:szCs w:val="48"/>
-      <w:shd w:val="clear" w:color="auto" w:fill="C0504D" w:themeFill="accent2"/>
     </w:rPr>
   </w:style>
   <w:style w:type="paragraph" w:styleId="Subtitle">
@@ -877,6 +1345,129 @@
       <w:color w:val="943634" w:themeColor="accent2" w:themeShade="BF"/>
       <w:sz w:val="18"/>
       <w:szCs w:val="18"/>
+    </w:rPr>
+  </w:style>
+  <w:style w:type="paragraph" w:styleId="Header">
+    <w:name w:val="header"/>
+    <w:basedOn w:val="Normal"/>
+    <w:link w:val="HeaderChar"/>
+    <w:uiPriority w:val="99"/>
+    <w:unhideWhenUsed/>
+    <w:rsid w:val="00DD76BE"/>
+    <w:pPr>
+      <w:tabs>
+        <w:tab w:val="center" w:pos="4513"/>
+        <w:tab w:val="right" w:pos="9026"/>
+      </w:tabs>
+      <w:spacing w:after="0" w:line="240" w:lineRule="auto"/>
+    </w:pPr>
+  </w:style>
+  <w:style w:type="character" w:customStyle="1" w:styleId="HeaderChar">
+    <w:name w:val="Header Char"/>
+    <w:basedOn w:val="DefaultParagraphFont"/>
+    <w:link w:val="Header"/>
+    <w:uiPriority w:val="99"/>
+    <w:rsid w:val="00DD76BE"/>
+    <w:rPr>
+      <w:iCs/>
+      <w:sz w:val="20"/>
+      <w:szCs w:val="20"/>
+    </w:rPr>
+  </w:style>
+  <w:style w:type="paragraph" w:styleId="Footer">
+    <w:name w:val="footer"/>
+    <w:basedOn w:val="Normal"/>
+    <w:link w:val="FooterChar"/>
+    <w:uiPriority w:val="99"/>
+    <w:unhideWhenUsed/>
+    <w:rsid w:val="00DD76BE"/>
+    <w:pPr>
+      <w:tabs>
+        <w:tab w:val="center" w:pos="4513"/>
+        <w:tab w:val="right" w:pos="9026"/>
+      </w:tabs>
+      <w:spacing w:after="0" w:line="240" w:lineRule="auto"/>
+    </w:pPr>
+  </w:style>
+  <w:style w:type="character" w:customStyle="1" w:styleId="FooterChar">
+    <w:name w:val="Footer Char"/>
+    <w:basedOn w:val="DefaultParagraphFont"/>
+    <w:link w:val="Footer"/>
+    <w:uiPriority w:val="99"/>
+    <w:rsid w:val="00DD76BE"/>
+    <w:rPr>
+      <w:iCs/>
+      <w:sz w:val="20"/>
+      <w:szCs w:val="20"/>
+    </w:rPr>
+  </w:style>
+  <w:style w:type="table" w:styleId="TableGrid">
+    <w:name w:val="Table Grid"/>
+    <w:basedOn w:val="TableNormal"/>
+    <w:uiPriority w:val="59"/>
+    <w:rsid w:val="00DD76BE"/>
+    <w:pPr>
+      <w:spacing w:after="0" w:line="240" w:lineRule="auto"/>
+    </w:pPr>
+    <w:tblPr>
+      <w:tblBorders>
+        <w:top w:val="single" w:sz="4" w:space="0" w:color="auto"/>
+        <w:left w:val="single" w:sz="4" w:space="0" w:color="auto"/>
+        <w:bottom w:val="single" w:sz="4" w:space="0" w:color="auto"/>
+        <w:right w:val="single" w:sz="4" w:space="0" w:color="auto"/>
+        <w:insideH w:val="single" w:sz="4" w:space="0" w:color="auto"/>
+        <w:insideV w:val="single" w:sz="4" w:space="0" w:color="auto"/>
+      </w:tblBorders>
+    </w:tblPr>
+  </w:style>
+  <w:style w:type="character" w:styleId="Hyperlink">
+    <w:name w:val="Hyperlink"/>
+    <w:basedOn w:val="DefaultParagraphFont"/>
+    <w:uiPriority w:val="99"/>
+    <w:unhideWhenUsed/>
+    <w:rsid w:val="00DD76BE"/>
+    <w:rPr>
+      <w:color w:val="0000FF" w:themeColor="hyperlink"/>
+      <w:u w:val="single"/>
+    </w:rPr>
+  </w:style>
+  <w:style w:type="character" w:styleId="HTMLSample">
+    <w:name w:val="HTML Sample"/>
+    <w:basedOn w:val="DefaultParagraphFont"/>
+    <w:uiPriority w:val="99"/>
+    <w:semiHidden/>
+    <w:unhideWhenUsed/>
+    <w:rsid w:val="00BC644C"/>
+    <w:rPr>
+      <w:rFonts w:ascii="Courier New" w:eastAsia="Times New Roman" w:hAnsi="Courier New" w:cs="Courier New"/>
+    </w:rPr>
+  </w:style>
+  <w:style w:type="paragraph" w:customStyle="1" w:styleId="Centertext">
+    <w:name w:val="Center text"/>
+    <w:basedOn w:val="Normal"/>
+    <w:link w:val="CentertextChar"/>
+    <w:qFormat/>
+    <w:rsid w:val="005C1B78"/>
+    <w:pPr>
+      <w:spacing w:before="1440" w:after="0" w:line="240" w:lineRule="auto"/>
+      <w:jc w:val="center"/>
+    </w:pPr>
+    <w:rPr>
+      <w:b/>
+      <w:color w:val="C00000"/>
+    </w:rPr>
+  </w:style>
+  <w:style w:type="character" w:customStyle="1" w:styleId="CentertextChar">
+    <w:name w:val="Center text Char"/>
+    <w:basedOn w:val="DefaultParagraphFont"/>
+    <w:link w:val="Centertext"/>
+    <w:rsid w:val="005C1B78"/>
+    <w:rPr>
+      <w:b/>
+      <w:iCs/>
+      <w:color w:val="C00000"/>
+      <w:sz w:val="20"/>
+      <w:szCs w:val="20"/>
     </w:rPr>
   </w:style>
 </w:styles>
@@ -1170,7 +1761,7 @@
 </file>
 
 <file path=customXml/itemProps1.xml><?xml version="1.0" encoding="utf-8"?>
-<ds:datastoreItem xmlns:ds="http://schemas.openxmlformats.org/officeDocument/2006/customXml" ds:itemID="{65F0A9F7-5328-4C88-8155-00E22AA78B33}">
+<ds:datastoreItem xmlns:ds="http://schemas.openxmlformats.org/officeDocument/2006/customXml" ds:itemID="{349A699F-A328-4247-9087-91038F486792}">
   <ds:schemaRefs>
     <ds:schemaRef ds:uri="http://schemas.openxmlformats.org/officeDocument/2006/bibliography"/>
   </ds:schemaRefs>

--- a/inst/template.docx
+++ b/inst/template.docx
@@ -1470,6 +1470,28 @@
       <w:szCs w:val="20"/>
     </w:rPr>
   </w:style>
+  <w:style w:type="paragraph" w:customStyle="1" w:styleId="Code">
+    <w:name w:val="Code"/>
+    <w:basedOn w:val="Normal"/>
+    <w:link w:val="CodeChar"/>
+    <w:qFormat/>
+    <w:rsid w:val="002B48FB"/>
+    <w:rPr>
+      <w:rFonts w:ascii="Lucida Console" w:hAnsi="Lucida Console"/>
+    </w:rPr>
+  </w:style>
+  <w:style w:type="character" w:customStyle="1" w:styleId="CodeChar">
+    <w:name w:val="Code Char"/>
+    <w:basedOn w:val="DefaultParagraphFont"/>
+    <w:link w:val="Code"/>
+    <w:rsid w:val="002B48FB"/>
+    <w:rPr>
+      <w:rFonts w:ascii="Lucida Console" w:hAnsi="Lucida Console"/>
+      <w:iCs/>
+      <w:sz w:val="20"/>
+      <w:szCs w:val="20"/>
+    </w:rPr>
+  </w:style>
 </w:styles>
 </file>
 
@@ -1761,7 +1783,7 @@
 </file>
 
 <file path=customXml/itemProps1.xml><?xml version="1.0" encoding="utf-8"?>
-<ds:datastoreItem xmlns:ds="http://schemas.openxmlformats.org/officeDocument/2006/customXml" ds:itemID="{349A699F-A328-4247-9087-91038F486792}">
+<ds:datastoreItem xmlns:ds="http://schemas.openxmlformats.org/officeDocument/2006/customXml" ds:itemID="{08E372FA-414B-41F3-8DD2-67D47CEA626A}">
   <ds:schemaRefs>
     <ds:schemaRef ds:uri="http://schemas.openxmlformats.org/officeDocument/2006/bibliography"/>
   </ds:schemaRefs>

--- a/inst/template.docx
+++ b/inst/template.docx
@@ -10,7 +10,7 @@
       <w:headerReference w:type="default" r:id="rId7"/>
       <w:footerReference w:type="default" r:id="rId8"/>
       <w:pgSz w:w="11906" w:h="16838"/>
-      <w:pgMar w:top="1440" w:right="1440" w:bottom="1440" w:left="1440" w:header="708" w:footer="567" w:gutter="0"/>
+      <w:pgMar w:top="1440" w:right="1440" w:bottom="1440" w:left="1440" w:header="426" w:footer="567" w:gutter="0"/>
       <w:cols w:space="708"/>
       <w:docGrid w:linePitch="360"/>
     </w:sectPr>
@@ -94,7 +94,33 @@
           <w:rPr>
             <w:noProof/>
           </w:rPr>
-          <w:t>6/15/2018 2:58:29 PM</w:t>
+          <w:fldChar w:fldCharType="begin"/>
+        </w:r>
+        <w:r>
+          <w:rPr>
+            <w:noProof/>
+            <w:lang w:val="en-IN"/>
+          </w:rPr>
+          <w:instrText xml:space="preserve"> DATE \@ "dd-MM-yyyy HH:mm:ss" </w:instrText>
+        </w:r>
+        <w:r>
+          <w:rPr>
+            <w:noProof/>
+          </w:rPr>
+          <w:fldChar w:fldCharType="separate"/>
+        </w:r>
+        <w:r>
+          <w:rPr>
+            <w:noProof/>
+            <w:lang w:val="en-IN"/>
+          </w:rPr>
+          <w:t>19-06-2018 11:47:21</w:t>
+        </w:r>
+        <w:r>
+          <w:rPr>
+            <w:noProof/>
+          </w:rPr>
+          <w:fldChar w:fldCharType="end"/>
         </w:r>
       </w:p>
     </w:sdtContent>
@@ -137,7 +163,7 @@
   <w:tbl>
     <w:tblPr>
       <w:tblStyle w:val="TableGrid"/>
-      <w:tblW w:w="0" w:type="auto"/>
+      <w:tblW w:w="10541" w:type="dxa"/>
       <w:tblBorders>
         <w:top w:val="none" w:sz="0" w:space="0" w:color="auto"/>
         <w:left w:val="none" w:sz="0" w:space="0" w:color="auto"/>
@@ -149,13 +175,72 @@
       <w:tblLook w:val="04A0" w:firstRow="1" w:lastRow="0" w:firstColumn="1" w:lastColumn="0" w:noHBand="0" w:noVBand="1"/>
     </w:tblPr>
     <w:tblGrid>
-      <w:gridCol w:w="4621"/>
+      <w:gridCol w:w="5920"/>
       <w:gridCol w:w="4621"/>
     </w:tblGrid>
     <w:tr>
       <w:trPr>
         <w:trHeight w:val="426"/>
       </w:trPr>
+      <w:tc>
+        <w:tcPr>
+          <w:tcW w:w="5920" w:type="dxa"/>
+          <w:vAlign w:val="center"/>
+        </w:tcPr>
+        <w:p>
+          <w:pPr>
+            <w:pStyle w:val="Header"/>
+            <w:jc w:val="right"/>
+          </w:pPr>
+          <w:r>
+            <w:rPr>
+              <w:noProof/>
+              <w:lang w:val="en-IN" w:eastAsia="en-IN" w:bidi="hi-IN"/>
+            </w:rPr>
+            <w:drawing>
+              <wp:inline distT="0" distB="0" distL="0" distR="0" wp14:anchorId="358DF468" wp14:editId="21E60802">
+                <wp:extent cx="504000" cy="582659"/>
+                <wp:effectExtent l="0" t="0" r="0" b="0"/>
+                <wp:docPr id="1" name="Picture 1"/>
+                <wp:cNvGraphicFramePr>
+                  <a:graphicFrameLocks xmlns:a="http://schemas.openxmlformats.org/drawingml/2006/main" noChangeAspect="1"/>
+                </wp:cNvGraphicFramePr>
+                <a:graphic xmlns:a="http://schemas.openxmlformats.org/drawingml/2006/main">
+                  <a:graphicData uri="http://schemas.openxmlformats.org/drawingml/2006/picture">
+                    <pic:pic xmlns:pic="http://schemas.openxmlformats.org/drawingml/2006/picture">
+                      <pic:nvPicPr>
+                        <pic:cNvPr id="1" name="augmentedRCBD.png"/>
+                        <pic:cNvPicPr/>
+                      </pic:nvPicPr>
+                      <pic:blipFill>
+                        <a:blip r:embed="rId1" cstate="print">
+                          <a:extLst>
+                            <a:ext uri="{28A0092B-C50C-407E-A947-70E740481C1C}">
+                              <a14:useLocalDpi xmlns:a14="http://schemas.microsoft.com/office/drawing/2010/main" val="0"/>
+                            </a:ext>
+                          </a:extLst>
+                        </a:blip>
+                        <a:stretch>
+                          <a:fillRect/>
+                        </a:stretch>
+                      </pic:blipFill>
+                      <pic:spPr>
+                        <a:xfrm>
+                          <a:off x="0" y="0"/>
+                          <a:ext cx="504000" cy="582659"/>
+                        </a:xfrm>
+                        <a:prstGeom prst="rect">
+                          <a:avLst/>
+                        </a:prstGeom>
+                      </pic:spPr>
+                    </pic:pic>
+                  </a:graphicData>
+                </a:graphic>
+              </wp:inline>
+            </w:drawing>
+          </w:r>
+        </w:p>
+      </w:tc>
       <w:tc>
         <w:tcPr>
           <w:tcW w:w="4621" w:type="dxa"/>
@@ -219,21 +304,6 @@
               <w:szCs w:val="16"/>
             </w:rPr>
             <w:t>https://CRAN.R-project.org/package=augmentedRCBD</w:t>
-          </w:r>
-        </w:p>
-      </w:tc>
-      <w:tc>
-        <w:tcPr>
-          <w:tcW w:w="4621" w:type="dxa"/>
-          <w:vAlign w:val="center"/>
-        </w:tcPr>
-        <w:p>
-          <w:pPr>
-            <w:pStyle w:val="Header"/>
-            <w:jc w:val="right"/>
-          </w:pPr>
-          <w:r>
-            <w:t>LOGO</w:t>
           </w:r>
         </w:p>
       </w:tc>
@@ -655,15 +725,15 @@
     <w:link w:val="Heading1Char"/>
     <w:uiPriority w:val="9"/>
     <w:qFormat/>
-    <w:rsid w:val="00F975B0"/>
+    <w:rsid w:val="0087712D"/>
     <w:pPr>
       <w:pBdr>
-        <w:top w:val="single" w:sz="8" w:space="0" w:color="C0504D" w:themeColor="accent2"/>
-        <w:left w:val="single" w:sz="8" w:space="0" w:color="C0504D" w:themeColor="accent2"/>
-        <w:bottom w:val="single" w:sz="8" w:space="0" w:color="C0504D" w:themeColor="accent2"/>
-        <w:right w:val="single" w:sz="8" w:space="0" w:color="C0504D" w:themeColor="accent2"/>
+        <w:top w:val="single" w:sz="8" w:space="0" w:color="F79646" w:themeColor="accent6"/>
+        <w:left w:val="single" w:sz="8" w:space="0" w:color="F79646" w:themeColor="accent6"/>
+        <w:bottom w:val="single" w:sz="8" w:space="0" w:color="F79646" w:themeColor="accent6"/>
+        <w:right w:val="single" w:sz="8" w:space="0" w:color="F79646" w:themeColor="accent6"/>
       </w:pBdr>
-      <w:shd w:val="clear" w:color="auto" w:fill="F2DBDB" w:themeFill="accent2" w:themeFillTint="33"/>
+      <w:shd w:val="clear" w:color="auto" w:fill="FDE9D9" w:themeFill="accent6" w:themeFillTint="33"/>
       <w:spacing w:before="480" w:after="240" w:line="269" w:lineRule="auto"/>
       <w:contextualSpacing/>
       <w:outlineLvl w:val="0"/>
@@ -672,7 +742,7 @@
       <w:rFonts w:asciiTheme="majorHAnsi" w:eastAsiaTheme="majorEastAsia" w:hAnsiTheme="majorHAnsi" w:cstheme="majorBidi"/>
       <w:b/>
       <w:bCs/>
-      <w:color w:val="622423" w:themeColor="accent2" w:themeShade="7F"/>
+      <w:color w:val="984806" w:themeColor="accent6" w:themeShade="80"/>
       <w:sz w:val="22"/>
       <w:szCs w:val="22"/>
     </w:rPr>
@@ -686,13 +756,13 @@
     <w:semiHidden/>
     <w:unhideWhenUsed/>
     <w:qFormat/>
-    <w:rsid w:val="003372E2"/>
+    <w:rsid w:val="0087712D"/>
     <w:pPr>
       <w:pBdr>
-        <w:top w:val="single" w:sz="4" w:space="0" w:color="C0504D" w:themeColor="accent2"/>
-        <w:left w:val="single" w:sz="48" w:space="2" w:color="C0504D" w:themeColor="accent2"/>
-        <w:bottom w:val="single" w:sz="4" w:space="0" w:color="C0504D" w:themeColor="accent2"/>
-        <w:right w:val="single" w:sz="4" w:space="4" w:color="C0504D" w:themeColor="accent2"/>
+        <w:top w:val="single" w:sz="4" w:space="0" w:color="F79646" w:themeColor="accent6"/>
+        <w:left w:val="single" w:sz="48" w:space="2" w:color="F79646" w:themeColor="accent6"/>
+        <w:bottom w:val="single" w:sz="4" w:space="0" w:color="F79646" w:themeColor="accent6"/>
+        <w:right w:val="single" w:sz="4" w:space="4" w:color="F79646" w:themeColor="accent6"/>
       </w:pBdr>
       <w:spacing w:before="200" w:after="100" w:line="269" w:lineRule="auto"/>
       <w:ind w:left="144"/>
@@ -703,7 +773,7 @@
       <w:rFonts w:asciiTheme="majorHAnsi" w:eastAsiaTheme="majorEastAsia" w:hAnsiTheme="majorHAnsi" w:cstheme="majorBidi"/>
       <w:b/>
       <w:bCs/>
-      <w:color w:val="943634" w:themeColor="accent2" w:themeShade="BF"/>
+      <w:color w:val="E36C0A" w:themeColor="accent6" w:themeShade="BF"/>
       <w:sz w:val="22"/>
       <w:szCs w:val="22"/>
     </w:rPr>
@@ -919,14 +989,14 @@
     <w:basedOn w:val="DefaultParagraphFont"/>
     <w:link w:val="Heading1"/>
     <w:uiPriority w:val="9"/>
-    <w:rsid w:val="00F975B0"/>
+    <w:rsid w:val="0087712D"/>
     <w:rPr>
       <w:rFonts w:asciiTheme="majorHAnsi" w:eastAsiaTheme="majorEastAsia" w:hAnsiTheme="majorHAnsi" w:cstheme="majorBidi"/>
       <w:b/>
       <w:bCs/>
       <w:iCs/>
-      <w:color w:val="622423" w:themeColor="accent2" w:themeShade="7F"/>
-      <w:shd w:val="clear" w:color="auto" w:fill="F2DBDB" w:themeFill="accent2" w:themeFillTint="33"/>
+      <w:color w:val="984806" w:themeColor="accent6" w:themeShade="80"/>
+      <w:shd w:val="clear" w:color="auto" w:fill="FDE9D9" w:themeFill="accent6" w:themeFillTint="33"/>
     </w:rPr>
   </w:style>
   <w:style w:type="character" w:customStyle="1" w:styleId="Heading2Char">
@@ -935,14 +1005,13 @@
     <w:link w:val="Heading2"/>
     <w:uiPriority w:val="9"/>
     <w:semiHidden/>
-    <w:rsid w:val="003372E2"/>
+    <w:rsid w:val="0087712D"/>
     <w:rPr>
       <w:rFonts w:asciiTheme="majorHAnsi" w:eastAsiaTheme="majorEastAsia" w:hAnsiTheme="majorHAnsi" w:cstheme="majorBidi"/>
       <w:b/>
       <w:bCs/>
-      <w:i/>
-      <w:iCs/>
-      <w:color w:val="943634" w:themeColor="accent2" w:themeShade="BF"/>
+      <w:iCs/>
+      <w:color w:val="E36C0A" w:themeColor="accent6" w:themeShade="BF"/>
     </w:rPr>
   </w:style>
   <w:style w:type="character" w:customStyle="1" w:styleId="Heading3Char">
@@ -1058,10 +1127,10 @@
     <w:link w:val="TitleChar"/>
     <w:uiPriority w:val="10"/>
     <w:qFormat/>
-    <w:rsid w:val="00B675C9"/>
+    <w:rsid w:val="0087712D"/>
     <w:pPr>
       <w:pBdr>
-        <w:bottom w:val="double" w:sz="4" w:space="0" w:color="C0504D" w:themeColor="accent2"/>
+        <w:bottom w:val="double" w:sz="4" w:space="0" w:color="F79646" w:themeColor="accent6"/>
       </w:pBdr>
       <w:spacing w:after="240" w:line="240" w:lineRule="auto"/>
       <w:jc w:val="right"/>
@@ -1069,7 +1138,7 @@
     <w:rPr>
       <w:rFonts w:asciiTheme="majorHAnsi" w:eastAsiaTheme="majorEastAsia" w:hAnsiTheme="majorHAnsi" w:cstheme="majorBidi"/>
       <w:i/>
-      <w:color w:val="C00000"/>
+      <w:color w:val="984806" w:themeColor="accent6" w:themeShade="80"/>
       <w:spacing w:val="10"/>
       <w:sz w:val="48"/>
       <w:szCs w:val="48"/>
@@ -1080,12 +1149,12 @@
     <w:basedOn w:val="DefaultParagraphFont"/>
     <w:link w:val="Title"/>
     <w:uiPriority w:val="10"/>
-    <w:rsid w:val="00B675C9"/>
+    <w:rsid w:val="0087712D"/>
     <w:rPr>
       <w:rFonts w:asciiTheme="majorHAnsi" w:eastAsiaTheme="majorEastAsia" w:hAnsiTheme="majorHAnsi" w:cstheme="majorBidi"/>
       <w:i/>
       <w:iCs/>
-      <w:color w:val="C00000"/>
+      <w:color w:val="984806" w:themeColor="accent6" w:themeShade="80"/>
       <w:spacing w:val="10"/>
       <w:sz w:val="48"/>
       <w:szCs w:val="48"/>
@@ -1143,16 +1212,16 @@
     <w:name w:val="Emphasis"/>
     <w:uiPriority w:val="20"/>
     <w:qFormat/>
-    <w:rsid w:val="003372E2"/>
+    <w:rsid w:val="0087712D"/>
     <w:rPr>
       <w:rFonts w:asciiTheme="majorHAnsi" w:eastAsiaTheme="majorEastAsia" w:hAnsiTheme="majorHAnsi" w:cstheme="majorBidi"/>
       <w:b/>
       <w:bCs/>
       <w:i/>
       <w:iCs/>
-      <w:color w:val="C0504D" w:themeColor="accent2"/>
-      <w:bdr w:val="single" w:sz="18" w:space="0" w:color="F2DBDB" w:themeColor="accent2" w:themeTint="33"/>
-      <w:shd w:val="clear" w:color="auto" w:fill="F2DBDB" w:themeFill="accent2" w:themeFillTint="33"/>
+      <w:color w:val="984806" w:themeColor="accent6" w:themeShade="80"/>
+      <w:bdr w:val="single" w:sz="18" w:space="0" w:color="FDE9D9" w:themeColor="accent6" w:themeTint="33"/>
+      <w:shd w:val="clear" w:color="auto" w:fill="FDE9D9" w:themeFill="accent6" w:themeFillTint="33"/>
     </w:rPr>
   </w:style>
   <w:style w:type="paragraph" w:styleId="NoSpacing">
@@ -1183,11 +1252,11 @@
     <w:link w:val="QuoteChar"/>
     <w:uiPriority w:val="29"/>
     <w:qFormat/>
-    <w:rsid w:val="003372E2"/>
+    <w:rsid w:val="0087712D"/>
     <w:rPr>
       <w:i/>
       <w:iCs w:val="0"/>
-      <w:color w:val="943634" w:themeColor="accent2" w:themeShade="BF"/>
+      <w:color w:val="E36C0A" w:themeColor="accent6" w:themeShade="BF"/>
     </w:rPr>
   </w:style>
   <w:style w:type="character" w:customStyle="1" w:styleId="QuoteChar">
@@ -1195,9 +1264,10 @@
     <w:basedOn w:val="DefaultParagraphFont"/>
     <w:link w:val="Quote"/>
     <w:uiPriority w:val="29"/>
-    <w:rsid w:val="003372E2"/>
-    <w:rPr>
-      <w:color w:val="943634" w:themeColor="accent2" w:themeShade="BF"/>
+    <w:rsid w:val="0087712D"/>
+    <w:rPr>
+      <w:i/>
+      <w:color w:val="E36C0A" w:themeColor="accent6" w:themeShade="BF"/>
       <w:sz w:val="20"/>
       <w:szCs w:val="20"/>
     </w:rPr>
@@ -1209,7 +1279,7 @@
     <w:link w:val="IntenseQuoteChar"/>
     <w:uiPriority w:val="30"/>
     <w:qFormat/>
-    <w:rsid w:val="003372E2"/>
+    <w:rsid w:val="0087712D"/>
     <w:pPr>
       <w:pBdr>
         <w:top w:val="dotted" w:sz="8" w:space="10" w:color="C0504D" w:themeColor="accent2"/>
@@ -1223,7 +1293,7 @@
       <w:rFonts w:asciiTheme="majorHAnsi" w:eastAsiaTheme="majorEastAsia" w:hAnsiTheme="majorHAnsi" w:cstheme="majorBidi"/>
       <w:b/>
       <w:bCs/>
-      <w:color w:val="C0504D" w:themeColor="accent2"/>
+      <w:color w:val="F79646" w:themeColor="accent6"/>
     </w:rPr>
   </w:style>
   <w:style w:type="character" w:customStyle="1" w:styleId="IntenseQuoteChar">
@@ -1231,14 +1301,13 @@
     <w:basedOn w:val="DefaultParagraphFont"/>
     <w:link w:val="IntenseQuote"/>
     <w:uiPriority w:val="30"/>
-    <w:rsid w:val="003372E2"/>
+    <w:rsid w:val="0087712D"/>
     <w:rPr>
       <w:rFonts w:asciiTheme="majorHAnsi" w:eastAsiaTheme="majorEastAsia" w:hAnsiTheme="majorHAnsi" w:cstheme="majorBidi"/>
       <w:b/>
       <w:bCs/>
-      <w:i/>
-      <w:iCs/>
-      <w:color w:val="C0504D" w:themeColor="accent2"/>
+      <w:iCs/>
+      <w:color w:val="F79646" w:themeColor="accent6"/>
       <w:sz w:val="20"/>
       <w:szCs w:val="20"/>
     </w:rPr>
@@ -1247,19 +1316,19 @@
     <w:name w:val="Subtle Emphasis"/>
     <w:uiPriority w:val="19"/>
     <w:qFormat/>
-    <w:rsid w:val="003372E2"/>
+    <w:rsid w:val="0087712D"/>
     <w:rPr>
       <w:rFonts w:asciiTheme="majorHAnsi" w:eastAsiaTheme="majorEastAsia" w:hAnsiTheme="majorHAnsi" w:cstheme="majorBidi"/>
       <w:i/>
       <w:iCs/>
-      <w:color w:val="C0504D" w:themeColor="accent2"/>
+      <w:color w:val="F79646" w:themeColor="accent6"/>
     </w:rPr>
   </w:style>
   <w:style w:type="character" w:styleId="IntenseEmphasis">
     <w:name w:val="Intense Emphasis"/>
     <w:uiPriority w:val="21"/>
     <w:qFormat/>
-    <w:rsid w:val="003372E2"/>
+    <w:rsid w:val="0087712D"/>
     <w:rPr>
       <w:rFonts w:asciiTheme="majorHAnsi" w:eastAsiaTheme="majorEastAsia" w:hAnsiTheme="majorHAnsi" w:cstheme="majorBidi"/>
       <w:b/>
@@ -1268,8 +1337,8 @@
       <w:iCs/>
       <w:dstrike w:val="0"/>
       <w:color w:val="FFFFFF" w:themeColor="background1"/>
-      <w:bdr w:val="single" w:sz="18" w:space="0" w:color="C0504D" w:themeColor="accent2"/>
-      <w:shd w:val="clear" w:color="auto" w:fill="C0504D" w:themeFill="accent2"/>
+      <w:bdr w:val="single" w:sz="18" w:space="0" w:color="F79646" w:themeColor="accent6"/>
+      <w:shd w:val="clear" w:color="auto" w:fill="F79646" w:themeFill="accent6"/>
       <w:vertAlign w:val="baseline"/>
     </w:rPr>
   </w:style>
@@ -1277,12 +1346,12 @@
     <w:name w:val="Subtle Reference"/>
     <w:uiPriority w:val="31"/>
     <w:qFormat/>
-    <w:rsid w:val="003372E2"/>
+    <w:rsid w:val="0087712D"/>
     <w:rPr>
       <w:i/>
       <w:iCs/>
       <w:smallCaps/>
-      <w:color w:val="C0504D" w:themeColor="accent2"/>
+      <w:color w:val="F79646" w:themeColor="accent6"/>
       <w:u w:color="C0504D" w:themeColor="accent2"/>
     </w:rPr>
   </w:style>
@@ -1290,14 +1359,14 @@
     <w:name w:val="Intense Reference"/>
     <w:uiPriority w:val="32"/>
     <w:qFormat/>
-    <w:rsid w:val="003372E2"/>
+    <w:rsid w:val="0087712D"/>
     <w:rPr>
       <w:b/>
       <w:bCs/>
       <w:i/>
       <w:iCs/>
       <w:smallCaps/>
-      <w:color w:val="C0504D" w:themeColor="accent2"/>
+      <w:color w:val="F79646" w:themeColor="accent6"/>
       <w:u w:color="C0504D" w:themeColor="accent2"/>
     </w:rPr>
   </w:style>
@@ -1305,7 +1374,7 @@
     <w:name w:val="Book Title"/>
     <w:uiPriority w:val="33"/>
     <w:qFormat/>
-    <w:rsid w:val="003372E2"/>
+    <w:rsid w:val="0087712D"/>
     <w:rPr>
       <w:rFonts w:asciiTheme="majorHAnsi" w:eastAsiaTheme="majorEastAsia" w:hAnsiTheme="majorHAnsi" w:cstheme="majorBidi"/>
       <w:b/>
@@ -1313,7 +1382,7 @@
       <w:i/>
       <w:iCs/>
       <w:smallCaps/>
-      <w:color w:val="943634" w:themeColor="accent2" w:themeShade="BF"/>
+      <w:color w:val="E36C0A" w:themeColor="accent6" w:themeShade="BF"/>
       <w:u w:val="single"/>
     </w:rPr>
   </w:style>
@@ -1447,25 +1516,25 @@
     <w:basedOn w:val="Normal"/>
     <w:link w:val="CentertextChar"/>
     <w:qFormat/>
-    <w:rsid w:val="005C1B78"/>
+    <w:rsid w:val="0087712D"/>
     <w:pPr>
       <w:spacing w:before="1440" w:after="0" w:line="240" w:lineRule="auto"/>
       <w:jc w:val="center"/>
     </w:pPr>
     <w:rPr>
       <w:b/>
-      <w:color w:val="C00000"/>
+      <w:color w:val="984806" w:themeColor="accent6" w:themeShade="80"/>
     </w:rPr>
   </w:style>
   <w:style w:type="character" w:customStyle="1" w:styleId="CentertextChar">
     <w:name w:val="Center text Char"/>
     <w:basedOn w:val="DefaultParagraphFont"/>
     <w:link w:val="Centertext"/>
-    <w:rsid w:val="005C1B78"/>
-    <w:rPr>
-      <w:b/>
-      <w:iCs/>
-      <w:color w:val="C00000"/>
+    <w:rsid w:val="0087712D"/>
+    <w:rPr>
+      <w:b/>
+      <w:iCs/>
+      <w:color w:val="984806" w:themeColor="accent6" w:themeShade="80"/>
       <w:sz w:val="20"/>
       <w:szCs w:val="20"/>
     </w:rPr>
@@ -1783,7 +1852,7 @@
 </file>
 
 <file path=customXml/itemProps1.xml><?xml version="1.0" encoding="utf-8"?>
-<ds:datastoreItem xmlns:ds="http://schemas.openxmlformats.org/officeDocument/2006/customXml" ds:itemID="{08E372FA-414B-41F3-8DD2-67D47CEA626A}">
+<ds:datastoreItem xmlns:ds="http://schemas.openxmlformats.org/officeDocument/2006/customXml" ds:itemID="{2A88FBCF-3705-4970-96DE-6CA55B365707}">
   <ds:schemaRefs>
     <ds:schemaRef ds:uri="http://schemas.openxmlformats.org/officeDocument/2006/bibliography"/>
   </ds:schemaRefs>

--- a/inst/template.docx
+++ b/inst/template.docx
@@ -1,10 +1,11 @@
 
 <file path=word/document.xml><?xml version="1.0" encoding="utf-8"?>
-<w:document xmlns:wpc="http://schemas.microsoft.com/office/word/2010/wordprocessingCanvas" xmlns:cx="http://schemas.microsoft.com/office/drawing/2014/chartex" xmlns:cx1="http://schemas.microsoft.com/office/drawing/2015/9/8/chartex" xmlns:mc="http://schemas.openxmlformats.org/markup-compatibility/2006" xmlns:o="urn:schemas-microsoft-com:office:office" xmlns:r="http://schemas.openxmlformats.org/officeDocument/2006/relationships" xmlns:m="http://schemas.openxmlformats.org/officeDocument/2006/math" xmlns:v="urn:schemas-microsoft-com:vml" xmlns:wp14="http://schemas.microsoft.com/office/word/2010/wordprocessingDrawing" xmlns:wp="http://schemas.openxmlformats.org/drawingml/2006/wordprocessingDrawing" xmlns:w10="urn:schemas-microsoft-com:office:word" xmlns:w="http://schemas.openxmlformats.org/wordprocessingml/2006/main" xmlns:w14="http://schemas.microsoft.com/office/word/2010/wordml" xmlns:w15="http://schemas.microsoft.com/office/word/2012/wordml" xmlns:w16se="http://schemas.microsoft.com/office/word/2015/wordml/symex" xmlns:wpg="http://schemas.microsoft.com/office/word/2010/wordprocessingGroup" xmlns:wpi="http://schemas.microsoft.com/office/word/2010/wordprocessingInk" xmlns:wne="http://schemas.microsoft.com/office/word/2006/wordml" xmlns:wps="http://schemas.microsoft.com/office/word/2010/wordprocessingShape" mc:Ignorable="w14 w15 w16se wp14">
+<w:document xmlns:wpc="http://schemas.microsoft.com/office/word/2010/wordprocessingCanvas" xmlns:cx="http://schemas.microsoft.com/office/drawing/2014/chartex" xmlns:cx1="http://schemas.microsoft.com/office/drawing/2015/9/8/chartex" xmlns:cx2="http://schemas.microsoft.com/office/drawing/2015/10/21/chartex" xmlns:cx3="http://schemas.microsoft.com/office/drawing/2016/5/9/chartex" xmlns:cx4="http://schemas.microsoft.com/office/drawing/2016/5/10/chartex" xmlns:cx5="http://schemas.microsoft.com/office/drawing/2016/5/11/chartex" xmlns:cx6="http://schemas.microsoft.com/office/drawing/2016/5/12/chartex" xmlns:cx7="http://schemas.microsoft.com/office/drawing/2016/5/13/chartex" xmlns:cx8="http://schemas.microsoft.com/office/drawing/2016/5/14/chartex" xmlns:mc="http://schemas.openxmlformats.org/markup-compatibility/2006" xmlns:aink="http://schemas.microsoft.com/office/drawing/2016/ink" xmlns:am3d="http://schemas.microsoft.com/office/drawing/2017/model3d" xmlns:o="urn:schemas-microsoft-com:office:office" xmlns:oel="http://schemas.microsoft.com/office/2019/extlst" xmlns:r="http://schemas.openxmlformats.org/officeDocument/2006/relationships" xmlns:m="http://schemas.openxmlformats.org/officeDocument/2006/math" xmlns:v="urn:schemas-microsoft-com:vml" xmlns:wp14="http://schemas.microsoft.com/office/word/2010/wordprocessingDrawing" xmlns:wp="http://schemas.openxmlformats.org/drawingml/2006/wordprocessingDrawing" xmlns:w10="urn:schemas-microsoft-com:office:word" xmlns:w="http://schemas.openxmlformats.org/wordprocessingml/2006/main" xmlns:w14="http://schemas.microsoft.com/office/word/2010/wordml" xmlns:w15="http://schemas.microsoft.com/office/word/2012/wordml" xmlns:w16cex="http://schemas.microsoft.com/office/word/2018/wordml/cex" xmlns:w16cid="http://schemas.microsoft.com/office/word/2016/wordml/cid" xmlns:w16="http://schemas.microsoft.com/office/word/2018/wordml" xmlns:w16sdtdh="http://schemas.microsoft.com/office/word/2020/wordml/sdtdatahash" xmlns:w16se="http://schemas.microsoft.com/office/word/2015/wordml/symex" xmlns:wpg="http://schemas.microsoft.com/office/word/2010/wordprocessingGroup" xmlns:wpi="http://schemas.microsoft.com/office/word/2010/wordprocessingInk" xmlns:wne="http://schemas.microsoft.com/office/word/2006/wordml" xmlns:wps="http://schemas.microsoft.com/office/word/2010/wordprocessingShape" mc:Ignorable="w14 w15 w16se w16cid w16 w16cex w16sdtdh wp14">
   <w:body>
     <w:p>
-      <w:bookmarkStart w:id="0" w:name="_GoBack"/>
-      <w:bookmarkEnd w:id="0"/>
+      <w:pPr>
+        <w:pStyle w:val="Warning"/>
+      </w:pPr>
     </w:p>
     <w:sectPr>
       <w:headerReference w:type="default" r:id="rId7"/>
@@ -19,7 +20,7 @@
 </file>
 
 <file path=word/endnotes.xml><?xml version="1.0" encoding="utf-8"?>
-<w:endnotes xmlns:wpc="http://schemas.microsoft.com/office/word/2010/wordprocessingCanvas" xmlns:cx="http://schemas.microsoft.com/office/drawing/2014/chartex" xmlns:cx1="http://schemas.microsoft.com/office/drawing/2015/9/8/chartex" xmlns:mc="http://schemas.openxmlformats.org/markup-compatibility/2006" xmlns:o="urn:schemas-microsoft-com:office:office" xmlns:r="http://schemas.openxmlformats.org/officeDocument/2006/relationships" xmlns:m="http://schemas.openxmlformats.org/officeDocument/2006/math" xmlns:v="urn:schemas-microsoft-com:vml" xmlns:wp14="http://schemas.microsoft.com/office/word/2010/wordprocessingDrawing" xmlns:wp="http://schemas.openxmlformats.org/drawingml/2006/wordprocessingDrawing" xmlns:w10="urn:schemas-microsoft-com:office:word" xmlns:w="http://schemas.openxmlformats.org/wordprocessingml/2006/main" xmlns:w14="http://schemas.microsoft.com/office/word/2010/wordml" xmlns:w15="http://schemas.microsoft.com/office/word/2012/wordml" xmlns:w16se="http://schemas.microsoft.com/office/word/2015/wordml/symex" xmlns:wpg="http://schemas.microsoft.com/office/word/2010/wordprocessingGroup" xmlns:wpi="http://schemas.microsoft.com/office/word/2010/wordprocessingInk" xmlns:wne="http://schemas.microsoft.com/office/word/2006/wordml" xmlns:wps="http://schemas.microsoft.com/office/word/2010/wordprocessingShape" mc:Ignorable="w14 w15 w16se wp14">
+<w:endnotes xmlns:wpc="http://schemas.microsoft.com/office/word/2010/wordprocessingCanvas" xmlns:cx="http://schemas.microsoft.com/office/drawing/2014/chartex" xmlns:cx1="http://schemas.microsoft.com/office/drawing/2015/9/8/chartex" xmlns:cx2="http://schemas.microsoft.com/office/drawing/2015/10/21/chartex" xmlns:cx3="http://schemas.microsoft.com/office/drawing/2016/5/9/chartex" xmlns:cx4="http://schemas.microsoft.com/office/drawing/2016/5/10/chartex" xmlns:cx5="http://schemas.microsoft.com/office/drawing/2016/5/11/chartex" xmlns:cx6="http://schemas.microsoft.com/office/drawing/2016/5/12/chartex" xmlns:cx7="http://schemas.microsoft.com/office/drawing/2016/5/13/chartex" xmlns:cx8="http://schemas.microsoft.com/office/drawing/2016/5/14/chartex" xmlns:mc="http://schemas.openxmlformats.org/markup-compatibility/2006" xmlns:aink="http://schemas.microsoft.com/office/drawing/2016/ink" xmlns:am3d="http://schemas.microsoft.com/office/drawing/2017/model3d" xmlns:o="urn:schemas-microsoft-com:office:office" xmlns:oel="http://schemas.microsoft.com/office/2019/extlst" xmlns:r="http://schemas.openxmlformats.org/officeDocument/2006/relationships" xmlns:m="http://schemas.openxmlformats.org/officeDocument/2006/math" xmlns:v="urn:schemas-microsoft-com:vml" xmlns:wp14="http://schemas.microsoft.com/office/word/2010/wordprocessingDrawing" xmlns:wp="http://schemas.openxmlformats.org/drawingml/2006/wordprocessingDrawing" xmlns:w10="urn:schemas-microsoft-com:office:word" xmlns:w="http://schemas.openxmlformats.org/wordprocessingml/2006/main" xmlns:w14="http://schemas.microsoft.com/office/word/2010/wordml" xmlns:w15="http://schemas.microsoft.com/office/word/2012/wordml" xmlns:w16cex="http://schemas.microsoft.com/office/word/2018/wordml/cex" xmlns:w16cid="http://schemas.microsoft.com/office/word/2016/wordml/cid" xmlns:w16="http://schemas.microsoft.com/office/word/2018/wordml" xmlns:w16sdtdh="http://schemas.microsoft.com/office/word/2020/wordml/sdtdatahash" xmlns:w16se="http://schemas.microsoft.com/office/word/2015/wordml/symex" xmlns:wpg="http://schemas.microsoft.com/office/word/2010/wordprocessingGroup" xmlns:wpi="http://schemas.microsoft.com/office/word/2010/wordprocessingInk" xmlns:wne="http://schemas.microsoft.com/office/word/2006/wordml" xmlns:wps="http://schemas.microsoft.com/office/word/2010/wordprocessingShape" mc:Ignorable="w14 w15 w16se w16cid w16 w16cex w16sdtdh wp14">
   <w:endnote w:type="separator" w:id="-1">
     <w:p>
       <w:pPr>
@@ -44,7 +45,7 @@
 </file>
 
 <file path=word/footer1.xml><?xml version="1.0" encoding="utf-8"?>
-<w:ftr xmlns:wpc="http://schemas.microsoft.com/office/word/2010/wordprocessingCanvas" xmlns:cx="http://schemas.microsoft.com/office/drawing/2014/chartex" xmlns:cx1="http://schemas.microsoft.com/office/drawing/2015/9/8/chartex" xmlns:mc="http://schemas.openxmlformats.org/markup-compatibility/2006" xmlns:o="urn:schemas-microsoft-com:office:office" xmlns:r="http://schemas.openxmlformats.org/officeDocument/2006/relationships" xmlns:m="http://schemas.openxmlformats.org/officeDocument/2006/math" xmlns:v="urn:schemas-microsoft-com:vml" xmlns:wp14="http://schemas.microsoft.com/office/word/2010/wordprocessingDrawing" xmlns:wp="http://schemas.openxmlformats.org/drawingml/2006/wordprocessingDrawing" xmlns:w10="urn:schemas-microsoft-com:office:word" xmlns:w="http://schemas.openxmlformats.org/wordprocessingml/2006/main" xmlns:w14="http://schemas.microsoft.com/office/word/2010/wordml" xmlns:w15="http://schemas.microsoft.com/office/word/2012/wordml" xmlns:w16se="http://schemas.microsoft.com/office/word/2015/wordml/symex" xmlns:wpg="http://schemas.microsoft.com/office/word/2010/wordprocessingGroup" xmlns:wpi="http://schemas.microsoft.com/office/word/2010/wordprocessingInk" xmlns:wne="http://schemas.microsoft.com/office/word/2006/wordml" xmlns:wps="http://schemas.microsoft.com/office/word/2010/wordprocessingShape" mc:Ignorable="w14 w15 w16se wp14">
+<w:ftr xmlns:wpc="http://schemas.microsoft.com/office/word/2010/wordprocessingCanvas" xmlns:cx="http://schemas.microsoft.com/office/drawing/2014/chartex" xmlns:cx1="http://schemas.microsoft.com/office/drawing/2015/9/8/chartex" xmlns:cx2="http://schemas.microsoft.com/office/drawing/2015/10/21/chartex" xmlns:cx3="http://schemas.microsoft.com/office/drawing/2016/5/9/chartex" xmlns:cx4="http://schemas.microsoft.com/office/drawing/2016/5/10/chartex" xmlns:cx5="http://schemas.microsoft.com/office/drawing/2016/5/11/chartex" xmlns:cx6="http://schemas.microsoft.com/office/drawing/2016/5/12/chartex" xmlns:cx7="http://schemas.microsoft.com/office/drawing/2016/5/13/chartex" xmlns:cx8="http://schemas.microsoft.com/office/drawing/2016/5/14/chartex" xmlns:mc="http://schemas.openxmlformats.org/markup-compatibility/2006" xmlns:aink="http://schemas.microsoft.com/office/drawing/2016/ink" xmlns:am3d="http://schemas.microsoft.com/office/drawing/2017/model3d" xmlns:o="urn:schemas-microsoft-com:office:office" xmlns:oel="http://schemas.microsoft.com/office/2019/extlst" xmlns:r="http://schemas.openxmlformats.org/officeDocument/2006/relationships" xmlns:m="http://schemas.openxmlformats.org/officeDocument/2006/math" xmlns:v="urn:schemas-microsoft-com:vml" xmlns:wp14="http://schemas.microsoft.com/office/word/2010/wordprocessingDrawing" xmlns:wp="http://schemas.openxmlformats.org/drawingml/2006/wordprocessingDrawing" xmlns:w10="urn:schemas-microsoft-com:office:word" xmlns:w="http://schemas.openxmlformats.org/wordprocessingml/2006/main" xmlns:w14="http://schemas.microsoft.com/office/word/2010/wordml" xmlns:w15="http://schemas.microsoft.com/office/word/2012/wordml" xmlns:w16cex="http://schemas.microsoft.com/office/word/2018/wordml/cex" xmlns:w16cid="http://schemas.microsoft.com/office/word/2016/wordml/cid" xmlns:w16="http://schemas.microsoft.com/office/word/2018/wordml" xmlns:w16sdtdh="http://schemas.microsoft.com/office/word/2020/wordml/sdtdatahash" xmlns:w16se="http://schemas.microsoft.com/office/word/2015/wordml/symex" xmlns:wpg="http://schemas.microsoft.com/office/word/2010/wordprocessingGroup" xmlns:wpi="http://schemas.microsoft.com/office/word/2010/wordprocessingInk" xmlns:wne="http://schemas.microsoft.com/office/word/2006/wordml" xmlns:wps="http://schemas.microsoft.com/office/word/2010/wordprocessingShape" mc:Ignorable="w14 w15 w16se w16cid w16 w16cex w16sdtdh wp14">
   <w:sdt>
     <w:sdtPr>
       <w:id w:val="-1412700408"/>
@@ -114,7 +115,7 @@
             <w:noProof/>
             <w:lang w:val="en-IN"/>
           </w:rPr>
-          <w:t>19-06-2018 11:47:21</w:t>
+          <w:t>06-02-2023 14:04:03</w:t>
         </w:r>
         <w:r>
           <w:rPr>
@@ -134,7 +135,7 @@
 </file>
 
 <file path=word/footnotes.xml><?xml version="1.0" encoding="utf-8"?>
-<w:footnotes xmlns:wpc="http://schemas.microsoft.com/office/word/2010/wordprocessingCanvas" xmlns:cx="http://schemas.microsoft.com/office/drawing/2014/chartex" xmlns:cx1="http://schemas.microsoft.com/office/drawing/2015/9/8/chartex" xmlns:mc="http://schemas.openxmlformats.org/markup-compatibility/2006" xmlns:o="urn:schemas-microsoft-com:office:office" xmlns:r="http://schemas.openxmlformats.org/officeDocument/2006/relationships" xmlns:m="http://schemas.openxmlformats.org/officeDocument/2006/math" xmlns:v="urn:schemas-microsoft-com:vml" xmlns:wp14="http://schemas.microsoft.com/office/word/2010/wordprocessingDrawing" xmlns:wp="http://schemas.openxmlformats.org/drawingml/2006/wordprocessingDrawing" xmlns:w10="urn:schemas-microsoft-com:office:word" xmlns:w="http://schemas.openxmlformats.org/wordprocessingml/2006/main" xmlns:w14="http://schemas.microsoft.com/office/word/2010/wordml" xmlns:w15="http://schemas.microsoft.com/office/word/2012/wordml" xmlns:w16se="http://schemas.microsoft.com/office/word/2015/wordml/symex" xmlns:wpg="http://schemas.microsoft.com/office/word/2010/wordprocessingGroup" xmlns:wpi="http://schemas.microsoft.com/office/word/2010/wordprocessingInk" xmlns:wne="http://schemas.microsoft.com/office/word/2006/wordml" xmlns:wps="http://schemas.microsoft.com/office/word/2010/wordprocessingShape" mc:Ignorable="w14 w15 w16se wp14">
+<w:footnotes xmlns:wpc="http://schemas.microsoft.com/office/word/2010/wordprocessingCanvas" xmlns:cx="http://schemas.microsoft.com/office/drawing/2014/chartex" xmlns:cx1="http://schemas.microsoft.com/office/drawing/2015/9/8/chartex" xmlns:cx2="http://schemas.microsoft.com/office/drawing/2015/10/21/chartex" xmlns:cx3="http://schemas.microsoft.com/office/drawing/2016/5/9/chartex" xmlns:cx4="http://schemas.microsoft.com/office/drawing/2016/5/10/chartex" xmlns:cx5="http://schemas.microsoft.com/office/drawing/2016/5/11/chartex" xmlns:cx6="http://schemas.microsoft.com/office/drawing/2016/5/12/chartex" xmlns:cx7="http://schemas.microsoft.com/office/drawing/2016/5/13/chartex" xmlns:cx8="http://schemas.microsoft.com/office/drawing/2016/5/14/chartex" xmlns:mc="http://schemas.openxmlformats.org/markup-compatibility/2006" xmlns:aink="http://schemas.microsoft.com/office/drawing/2016/ink" xmlns:am3d="http://schemas.microsoft.com/office/drawing/2017/model3d" xmlns:o="urn:schemas-microsoft-com:office:office" xmlns:oel="http://schemas.microsoft.com/office/2019/extlst" xmlns:r="http://schemas.openxmlformats.org/officeDocument/2006/relationships" xmlns:m="http://schemas.openxmlformats.org/officeDocument/2006/math" xmlns:v="urn:schemas-microsoft-com:vml" xmlns:wp14="http://schemas.microsoft.com/office/word/2010/wordprocessingDrawing" xmlns:wp="http://schemas.openxmlformats.org/drawingml/2006/wordprocessingDrawing" xmlns:w10="urn:schemas-microsoft-com:office:word" xmlns:w="http://schemas.openxmlformats.org/wordprocessingml/2006/main" xmlns:w14="http://schemas.microsoft.com/office/word/2010/wordml" xmlns:w15="http://schemas.microsoft.com/office/word/2012/wordml" xmlns:w16cex="http://schemas.microsoft.com/office/word/2018/wordml/cex" xmlns:w16cid="http://schemas.microsoft.com/office/word/2016/wordml/cid" xmlns:w16="http://schemas.microsoft.com/office/word/2018/wordml" xmlns:w16sdtdh="http://schemas.microsoft.com/office/word/2020/wordml/sdtdatahash" xmlns:w16se="http://schemas.microsoft.com/office/word/2015/wordml/symex" xmlns:wpg="http://schemas.microsoft.com/office/word/2010/wordprocessingGroup" xmlns:wpi="http://schemas.microsoft.com/office/word/2010/wordprocessingInk" xmlns:wne="http://schemas.microsoft.com/office/word/2006/wordml" xmlns:wps="http://schemas.microsoft.com/office/word/2010/wordprocessingShape" mc:Ignorable="w14 w15 w16se w16cid w16 w16cex w16sdtdh wp14">
   <w:footnote w:type="separator" w:id="-1">
     <w:p>
       <w:pPr>
@@ -159,7 +160,7 @@
 </file>
 
 <file path=word/header1.xml><?xml version="1.0" encoding="utf-8"?>
-<w:hdr xmlns:wpc="http://schemas.microsoft.com/office/word/2010/wordprocessingCanvas" xmlns:cx="http://schemas.microsoft.com/office/drawing/2014/chartex" xmlns:cx1="http://schemas.microsoft.com/office/drawing/2015/9/8/chartex" xmlns:mc="http://schemas.openxmlformats.org/markup-compatibility/2006" xmlns:o="urn:schemas-microsoft-com:office:office" xmlns:r="http://schemas.openxmlformats.org/officeDocument/2006/relationships" xmlns:m="http://schemas.openxmlformats.org/officeDocument/2006/math" xmlns:v="urn:schemas-microsoft-com:vml" xmlns:wp14="http://schemas.microsoft.com/office/word/2010/wordprocessingDrawing" xmlns:wp="http://schemas.openxmlformats.org/drawingml/2006/wordprocessingDrawing" xmlns:w10="urn:schemas-microsoft-com:office:word" xmlns:w="http://schemas.openxmlformats.org/wordprocessingml/2006/main" xmlns:w14="http://schemas.microsoft.com/office/word/2010/wordml" xmlns:w15="http://schemas.microsoft.com/office/word/2012/wordml" xmlns:w16se="http://schemas.microsoft.com/office/word/2015/wordml/symex" xmlns:wpg="http://schemas.microsoft.com/office/word/2010/wordprocessingGroup" xmlns:wpi="http://schemas.microsoft.com/office/word/2010/wordprocessingInk" xmlns:wne="http://schemas.microsoft.com/office/word/2006/wordml" xmlns:wps="http://schemas.microsoft.com/office/word/2010/wordprocessingShape" mc:Ignorable="w14 w15 w16se wp14">
+<w:hdr xmlns:wpc="http://schemas.microsoft.com/office/word/2010/wordprocessingCanvas" xmlns:cx="http://schemas.microsoft.com/office/drawing/2014/chartex" xmlns:cx1="http://schemas.microsoft.com/office/drawing/2015/9/8/chartex" xmlns:cx2="http://schemas.microsoft.com/office/drawing/2015/10/21/chartex" xmlns:cx3="http://schemas.microsoft.com/office/drawing/2016/5/9/chartex" xmlns:cx4="http://schemas.microsoft.com/office/drawing/2016/5/10/chartex" xmlns:cx5="http://schemas.microsoft.com/office/drawing/2016/5/11/chartex" xmlns:cx6="http://schemas.microsoft.com/office/drawing/2016/5/12/chartex" xmlns:cx7="http://schemas.microsoft.com/office/drawing/2016/5/13/chartex" xmlns:cx8="http://schemas.microsoft.com/office/drawing/2016/5/14/chartex" xmlns:mc="http://schemas.openxmlformats.org/markup-compatibility/2006" xmlns:aink="http://schemas.microsoft.com/office/drawing/2016/ink" xmlns:am3d="http://schemas.microsoft.com/office/drawing/2017/model3d" xmlns:o="urn:schemas-microsoft-com:office:office" xmlns:oel="http://schemas.microsoft.com/office/2019/extlst" xmlns:r="http://schemas.openxmlformats.org/officeDocument/2006/relationships" xmlns:m="http://schemas.openxmlformats.org/officeDocument/2006/math" xmlns:v="urn:schemas-microsoft-com:vml" xmlns:wp14="http://schemas.microsoft.com/office/word/2010/wordprocessingDrawing" xmlns:wp="http://schemas.openxmlformats.org/drawingml/2006/wordprocessingDrawing" xmlns:w10="urn:schemas-microsoft-com:office:word" xmlns:w="http://schemas.openxmlformats.org/wordprocessingml/2006/main" xmlns:w14="http://schemas.microsoft.com/office/word/2010/wordml" xmlns:w15="http://schemas.microsoft.com/office/word/2012/wordml" xmlns:w16cex="http://schemas.microsoft.com/office/word/2018/wordml/cex" xmlns:w16cid="http://schemas.microsoft.com/office/word/2016/wordml/cid" xmlns:w16="http://schemas.microsoft.com/office/word/2018/wordml" xmlns:w16sdtdh="http://schemas.microsoft.com/office/word/2020/wordml/sdtdatahash" xmlns:w16se="http://schemas.microsoft.com/office/word/2015/wordml/symex" xmlns:wpg="http://schemas.microsoft.com/office/word/2010/wordprocessingGroup" xmlns:wpi="http://schemas.microsoft.com/office/word/2010/wordprocessingInk" xmlns:wne="http://schemas.microsoft.com/office/word/2006/wordml" xmlns:wps="http://schemas.microsoft.com/office/word/2010/wordprocessingShape" mc:Ignorable="w14 w15 w16se w16cid w16 w16cex w16sdtdh wp14">
   <w:tbl>
     <w:tblPr>
       <w:tblStyle w:val="TableGrid"/>
@@ -319,7 +320,7 @@
 </file>
 
 <file path=word/styles.xml><?xml version="1.0" encoding="utf-8"?>
-<w:styles xmlns:mc="http://schemas.openxmlformats.org/markup-compatibility/2006" xmlns:r="http://schemas.openxmlformats.org/officeDocument/2006/relationships" xmlns:w="http://schemas.openxmlformats.org/wordprocessingml/2006/main" xmlns:w14="http://schemas.microsoft.com/office/word/2010/wordml" xmlns:w15="http://schemas.microsoft.com/office/word/2012/wordml" xmlns:w16se="http://schemas.microsoft.com/office/word/2015/wordml/symex" mc:Ignorable="w14 w15 w16se">
+<w:styles xmlns:mc="http://schemas.openxmlformats.org/markup-compatibility/2006" xmlns:r="http://schemas.openxmlformats.org/officeDocument/2006/relationships" xmlns:w="http://schemas.openxmlformats.org/wordprocessingml/2006/main" xmlns:w14="http://schemas.microsoft.com/office/word/2010/wordml" xmlns:w15="http://schemas.microsoft.com/office/word/2012/wordml" xmlns:w16cex="http://schemas.microsoft.com/office/word/2018/wordml/cex" xmlns:w16cid="http://schemas.microsoft.com/office/word/2016/wordml/cid" xmlns:w16="http://schemas.microsoft.com/office/word/2018/wordml" xmlns:w16sdtdh="http://schemas.microsoft.com/office/word/2020/wordml/sdtdatahash" xmlns:w16se="http://schemas.microsoft.com/office/word/2015/wordml/symex" mc:Ignorable="w14 w15 w16se w16cid w16 w16cex w16sdtdh">
   <w:docDefaults>
     <w:rPrDefault>
       <w:rPr>
@@ -335,7 +336,7 @@
       </w:pPr>
     </w:pPrDefault>
   </w:docDefaults>
-  <w:latentStyles w:defLockedState="0" w:defUIPriority="99" w:defSemiHidden="0" w:defUnhideWhenUsed="0" w:defQFormat="0" w:count="371">
+  <w:latentStyles w:defLockedState="0" w:defUIPriority="99" w:defSemiHidden="0" w:defUnhideWhenUsed="0" w:defQFormat="0" w:count="376">
     <w:lsdException w:name="Normal" w:uiPriority="0" w:qFormat="1"/>
     <w:lsdException w:name="heading 1" w:uiPriority="9" w:qFormat="1"/>
     <w:lsdException w:name="heading 2" w:semiHidden="1" w:uiPriority="9" w:unhideWhenUsed="1" w:qFormat="1"/>
@@ -441,7 +442,6 @@
     <w:lsdException w:name="HTML Sample" w:semiHidden="1" w:unhideWhenUsed="1"/>
     <w:lsdException w:name="HTML Typewriter" w:semiHidden="1" w:unhideWhenUsed="1"/>
     <w:lsdException w:name="HTML Variable" w:semiHidden="1" w:unhideWhenUsed="1"/>
-    <w:lsdException w:name="Normal Table" w:semiHidden="1" w:unhideWhenUsed="1"/>
     <w:lsdException w:name="annotation subject" w:semiHidden="1" w:unhideWhenUsed="1"/>
     <w:lsdException w:name="No List" w:semiHidden="1" w:unhideWhenUsed="1"/>
     <w:lsdException w:name="Outline List 1" w:semiHidden="1" w:unhideWhenUsed="1"/>
@@ -484,11 +484,8 @@
     <w:lsdException w:name="Table Contemporary" w:semiHidden="1" w:unhideWhenUsed="1"/>
     <w:lsdException w:name="Table Elegant" w:semiHidden="1" w:unhideWhenUsed="1"/>
     <w:lsdException w:name="Table Professional" w:semiHidden="1" w:unhideWhenUsed="1"/>
-    <w:lsdException w:name="Table Subtle 1" w:semiHidden="1" w:unhideWhenUsed="1"/>
     <w:lsdException w:name="Table Subtle 2" w:semiHidden="1" w:unhideWhenUsed="1"/>
     <w:lsdException w:name="Table Web 1" w:semiHidden="1" w:unhideWhenUsed="1"/>
-    <w:lsdException w:name="Table Web 2" w:semiHidden="1" w:unhideWhenUsed="1"/>
-    <w:lsdException w:name="Table Web 3" w:semiHidden="1" w:unhideWhenUsed="1"/>
     <w:lsdException w:name="Balloon Text" w:semiHidden="1" w:unhideWhenUsed="1"/>
     <w:lsdException w:name="Table Grid" w:uiPriority="59"/>
     <w:lsdException w:name="Table Theme" w:semiHidden="1" w:unhideWhenUsed="1"/>
@@ -707,6 +704,11 @@
     <w:lsdException w:name="List Table 5 Dark Accent 6" w:uiPriority="50"/>
     <w:lsdException w:name="List Table 6 Colorful Accent 6" w:uiPriority="51"/>
     <w:lsdException w:name="List Table 7 Colorful Accent 6" w:uiPriority="52"/>
+    <w:lsdException w:name="Mention" w:semiHidden="1" w:unhideWhenUsed="1"/>
+    <w:lsdException w:name="Smart Hyperlink" w:semiHidden="1" w:unhideWhenUsed="1"/>
+    <w:lsdException w:name="Hashtag" w:semiHidden="1" w:unhideWhenUsed="1"/>
+    <w:lsdException w:name="Unresolved Mention" w:semiHidden="1" w:unhideWhenUsed="1"/>
+    <w:lsdException w:name="Smart Link" w:semiHidden="1" w:unhideWhenUsed="1"/>
   </w:latentStyles>
   <w:style w:type="paragraph" w:default="1" w:styleId="Normal">
     <w:name w:val="Normal"/>
@@ -1557,6 +1559,29 @@
     <w:rPr>
       <w:rFonts w:ascii="Lucida Console" w:hAnsi="Lucida Console"/>
       <w:iCs/>
+      <w:sz w:val="20"/>
+      <w:szCs w:val="20"/>
+    </w:rPr>
+  </w:style>
+  <w:style w:type="paragraph" w:customStyle="1" w:styleId="Warning">
+    <w:name w:val="Warning"/>
+    <w:basedOn w:val="Code"/>
+    <w:link w:val="WarningChar"/>
+    <w:qFormat/>
+    <w:rsid w:val="00AC73F8"/>
+    <w:rPr>
+      <w:rFonts w:asciiTheme="minorHAnsi" w:hAnsiTheme="minorHAnsi"/>
+      <w:color w:val="C00000"/>
+    </w:rPr>
+  </w:style>
+  <w:style w:type="character" w:customStyle="1" w:styleId="WarningChar">
+    <w:name w:val="Warning Char"/>
+    <w:basedOn w:val="DefaultParagraphFont"/>
+    <w:link w:val="Warning"/>
+    <w:rsid w:val="00AC73F8"/>
+    <w:rPr>
+      <w:iCs/>
+      <w:color w:val="C00000"/>
       <w:sz w:val="20"/>
       <w:szCs w:val="20"/>
     </w:rPr>
